--- a/04.02. Отчет.docx
+++ b/04.02. Отчет.docx
@@ -533,7 +533,11 @@
               <w:tab w:val="right" w:leader="dot" w:pos="9345"/>
             </w:tabs>
             <w:rPr>
+              <w:rFonts w:asciiTheme="minorHAnsi" w:hAnsiTheme="minorHAnsi" w:cstheme="minorBidi"/>
               <w:noProof/>
+              <w:kern w:val="2"/>
+              <w:sz w:val="24"/>
+              <w14:ligatures w14:val="standardContextual"/>
             </w:rPr>
           </w:pPr>
           <w:r>
@@ -545,7 +549,7 @@
           <w:r>
             <w:fldChar w:fldCharType="separate"/>
           </w:r>
-          <w:hyperlink w:anchor="_Toc207910981" w:history="1">
+          <w:hyperlink w:anchor="_Toc208765524" w:history="1">
             <w:r>
               <w:rPr>
                 <w:rStyle w:val="a8"/>
@@ -572,7 +576,7 @@
                 <w:noProof/>
                 <w:webHidden/>
               </w:rPr>
-              <w:instrText xml:space="preserve"> PAGEREF _Toc207910981 \h </w:instrText>
+              <w:instrText xml:space="preserve"> PAGEREF _Toc208765524 \h </w:instrText>
             </w:r>
             <w:r>
               <w:rPr>
@@ -604,6 +608,78 @@
           </w:hyperlink>
         </w:p>
         <w:p>
+          <w:pPr>
+            <w:pStyle w:val="10"/>
+            <w:tabs>
+              <w:tab w:val="right" w:leader="dot" w:pos="9345"/>
+            </w:tabs>
+            <w:rPr>
+              <w:rFonts w:asciiTheme="minorHAnsi" w:hAnsiTheme="minorHAnsi" w:cstheme="minorBidi"/>
+              <w:noProof/>
+              <w:kern w:val="2"/>
+              <w:sz w:val="24"/>
+              <w14:ligatures w14:val="standardContextual"/>
+            </w:rPr>
+          </w:pPr>
+          <w:hyperlink w:anchor="_Toc208765525" w:history="1">
+            <w:r>
+              <w:rPr>
+                <w:rStyle w:val="a8"/>
+                <w:noProof/>
+              </w:rPr>
+              <w:t>Практическая работа №2</w:t>
+            </w:r>
+            <w:r>
+              <w:rPr>
+                <w:noProof/>
+                <w:webHidden/>
+              </w:rPr>
+              <w:tab/>
+            </w:r>
+            <w:r>
+              <w:rPr>
+                <w:noProof/>
+                <w:webHidden/>
+              </w:rPr>
+              <w:fldChar w:fldCharType="begin"/>
+            </w:r>
+            <w:r>
+              <w:rPr>
+                <w:noProof/>
+                <w:webHidden/>
+              </w:rPr>
+              <w:instrText xml:space="preserve"> PAGEREF _Toc208765525 \h </w:instrText>
+            </w:r>
+            <w:r>
+              <w:rPr>
+                <w:noProof/>
+                <w:webHidden/>
+              </w:rPr>
+            </w:r>
+            <w:r>
+              <w:rPr>
+                <w:noProof/>
+                <w:webHidden/>
+              </w:rPr>
+              <w:fldChar w:fldCharType="separate"/>
+            </w:r>
+            <w:r>
+              <w:rPr>
+                <w:noProof/>
+                <w:webHidden/>
+              </w:rPr>
+              <w:t>9</w:t>
+            </w:r>
+            <w:r>
+              <w:rPr>
+                <w:noProof/>
+                <w:webHidden/>
+              </w:rPr>
+              <w:fldChar w:fldCharType="end"/>
+            </w:r>
+          </w:hyperlink>
+        </w:p>
+        <w:p>
           <w:r>
             <w:rPr>
               <w:b/>
@@ -635,7 +711,7 @@
       <w:pPr>
         <w:pStyle w:val="1"/>
       </w:pPr>
-      <w:bookmarkStart w:id="1" w:name="_Toc207910981"/>
+      <w:bookmarkStart w:id="1" w:name="_Toc208765524"/>
       <w:r>
         <w:lastRenderedPageBreak/>
         <w:t>Практическая работа №1</w:t>
@@ -2371,6 +2447,9 @@
         <w:t xml:space="preserve"> 80 порт</w:t>
       </w:r>
       <w:r>
+        <w:t xml:space="preserve"> </w:t>
+      </w:r>
+      <w:r>
         <w:t>(необязательно)</w:t>
       </w:r>
       <w:r>
@@ -2723,6 +2802,824 @@
         <w:t>ы для проектов на разных языках.</w:t>
       </w:r>
     </w:p>
+    <w:p>
+      <w:pPr>
+        <w:spacing w:line="240" w:lineRule="auto"/>
+        <w:ind w:firstLine="0"/>
+      </w:pPr>
+      <w:r>
+        <w:br w:type="page"/>
+      </w:r>
+    </w:p>
+    <w:p>
+      <w:pPr>
+        <w:pStyle w:val="1"/>
+        <w:rPr>
+          <w:rFonts w:eastAsiaTheme="minorEastAsia"/>
+        </w:rPr>
+      </w:pPr>
+      <w:bookmarkStart w:id="2" w:name="_Toc208765525"/>
+      <w:r>
+        <w:rPr>
+          <w:rFonts w:eastAsiaTheme="minorEastAsia"/>
+        </w:rPr>
+        <w:lastRenderedPageBreak/>
+        <w:t>Практическая работа №2</w:t>
+      </w:r>
+      <w:bookmarkEnd w:id="2"/>
+    </w:p>
+    <w:p>
+      <w:r>
+        <w:t xml:space="preserve">Цель работы: изучить принцип работы </w:t>
+      </w:r>
+      <w:r>
+        <w:rPr>
+          <w:lang w:val="en-US"/>
+        </w:rPr>
+        <w:t>docker</w:t>
+      </w:r>
+      <w:r>
+        <w:t xml:space="preserve"> </w:t>
+      </w:r>
+      <w:r>
+        <w:rPr>
+          <w:lang w:val="en-US"/>
+        </w:rPr>
+        <w:t>compose</w:t>
+      </w:r>
+      <w:r>
+        <w:t xml:space="preserve"> </w:t>
+      </w:r>
+      <w:r>
+        <w:t xml:space="preserve">на примере проектов на </w:t>
+      </w:r>
+      <w:r>
+        <w:rPr>
+          <w:lang w:val="en-US"/>
+        </w:rPr>
+        <w:t>node</w:t>
+      </w:r>
+      <w:r>
+        <w:t>.</w:t>
+      </w:r>
+      <w:r>
+        <w:rPr>
+          <w:lang w:val="en-US"/>
+        </w:rPr>
+        <w:t>js</w:t>
+      </w:r>
+      <w:r>
+        <w:t xml:space="preserve"> </w:t>
+      </w:r>
+      <w:r>
+        <w:t xml:space="preserve">и </w:t>
+      </w:r>
+      <w:r>
+        <w:rPr>
+          <w:lang w:val="en-US"/>
+        </w:rPr>
+        <w:t>Django</w:t>
+      </w:r>
+      <w:r>
+        <w:t>.</w:t>
+      </w:r>
+    </w:p>
+    <w:p>
+      <w:r>
+        <w:t>Ход работы:</w:t>
+      </w:r>
+    </w:p>
+    <w:p>
+      <w:pPr>
+        <w:pStyle w:val="a9"/>
+        <w:numPr>
+          <w:ilvl w:val="0"/>
+          <w:numId w:val="2"/>
+        </w:numPr>
+      </w:pPr>
+      <w:r>
+        <w:t xml:space="preserve">Проект на </w:t>
+      </w:r>
+      <w:r>
+        <w:rPr>
+          <w:lang w:val="en-US"/>
+        </w:rPr>
+        <w:t>node.js</w:t>
+      </w:r>
+    </w:p>
+    <w:p>
+      <w:r>
+        <w:t xml:space="preserve">В качестве проекта на </w:t>
+      </w:r>
+      <w:r>
+        <w:rPr>
+          <w:lang w:val="en-US"/>
+        </w:rPr>
+        <w:t>node</w:t>
+      </w:r>
+      <w:r>
+        <w:t>.</w:t>
+      </w:r>
+      <w:r>
+        <w:rPr>
+          <w:lang w:val="en-US"/>
+        </w:rPr>
+        <w:t>js</w:t>
+      </w:r>
+      <w:r>
+        <w:t xml:space="preserve"> </w:t>
+      </w:r>
+      <w:r>
+        <w:t xml:space="preserve">представлен проект по сохранению времени в базу данных. Компоненты: </w:t>
+      </w:r>
+      <w:r>
+        <w:rPr>
+          <w:lang w:val="en-US"/>
+        </w:rPr>
+        <w:t>API</w:t>
+      </w:r>
+      <w:r>
+        <w:t xml:space="preserve">, </w:t>
+      </w:r>
+      <w:r>
+        <w:rPr>
+          <w:lang w:val="en-US"/>
+        </w:rPr>
+        <w:t>frontend</w:t>
+      </w:r>
+      <w:r>
+        <w:t xml:space="preserve">, </w:t>
+      </w:r>
+      <w:r>
+        <w:rPr>
+          <w:lang w:val="en-US"/>
+        </w:rPr>
+        <w:t>MySQL</w:t>
+      </w:r>
+      <w:r>
+        <w:t>.</w:t>
+      </w:r>
+    </w:p>
+    <w:p>
+      <w:r>
+        <w:t xml:space="preserve">Пишем </w:t>
+      </w:r>
+      <w:r>
+        <w:rPr>
+          <w:lang w:val="en-US"/>
+        </w:rPr>
+        <w:t>dockerfile</w:t>
+      </w:r>
+      <w:r>
+        <w:t xml:space="preserve"> </w:t>
+      </w:r>
+      <w:r>
+        <w:t xml:space="preserve">для создания образов </w:t>
+      </w:r>
+      <w:r>
+        <w:rPr>
+          <w:lang w:val="en-US"/>
+        </w:rPr>
+        <w:t>api</w:t>
+      </w:r>
+      <w:r>
+        <w:t xml:space="preserve"> </w:t>
+      </w:r>
+      <w:r>
+        <w:t xml:space="preserve">и </w:t>
+      </w:r>
+      <w:r>
+        <w:rPr>
+          <w:lang w:val="en-US"/>
+        </w:rPr>
+        <w:t>frontend</w:t>
+      </w:r>
+      <w:r>
+        <w:t>.</w:t>
+      </w:r>
+    </w:p>
+    <w:p>
+      <w:pPr>
+        <w:pStyle w:val="aa"/>
+      </w:pPr>
+      <w:r>
+        <w:rPr>
+          <w:noProof/>
+          <w:lang w:val="en-US"/>
+        </w:rPr>
+        <w:drawing>
+          <wp:inline distT="0" distB="0" distL="0" distR="0" wp14:anchorId="00AA4044" wp14:editId="5992D661">
+            <wp:extent cx="2353003" cy="2505425"/>
+            <wp:effectExtent l="0" t="0" r="0" b="9525"/>
+            <wp:docPr id="1848756858" name="Рисунок 1" descr="Изображение выглядит как текст, снимок экрана, Шрифт, дизайн&#10;&#10;Содержимое, созданное искусственным интеллектом, может быть неверным."/>
+            <wp:cNvGraphicFramePr>
+              <a:graphicFrameLocks xmlns:a="http://schemas.openxmlformats.org/drawingml/2006/main" noChangeAspect="1"/>
+            </wp:cNvGraphicFramePr>
+            <a:graphic xmlns:a="http://schemas.openxmlformats.org/drawingml/2006/main">
+              <a:graphicData uri="http://schemas.openxmlformats.org/drawingml/2006/picture">
+                <pic:pic xmlns:pic="http://schemas.openxmlformats.org/drawingml/2006/picture">
+                  <pic:nvPicPr>
+                    <pic:cNvPr id="1848756858" name="Рисунок 1" descr="Изображение выглядит как текст, снимок экрана, Шрифт, дизайн&#10;&#10;Содержимое, созданное искусственным интеллектом, может быть неверным."/>
+                    <pic:cNvPicPr/>
+                  </pic:nvPicPr>
+                  <pic:blipFill>
+                    <a:blip r:embed="rId25"/>
+                    <a:stretch>
+                      <a:fillRect/>
+                    </a:stretch>
+                  </pic:blipFill>
+                  <pic:spPr>
+                    <a:xfrm>
+                      <a:off x="0" y="0"/>
+                      <a:ext cx="2353003" cy="2505425"/>
+                    </a:xfrm>
+                    <a:prstGeom prst="rect">
+                      <a:avLst/>
+                    </a:prstGeom>
+                  </pic:spPr>
+                </pic:pic>
+              </a:graphicData>
+            </a:graphic>
+          </wp:inline>
+        </w:drawing>
+      </w:r>
+    </w:p>
+    <w:p>
+      <w:pPr>
+        <w:pStyle w:val="aa"/>
+      </w:pPr>
+      <w:r>
+        <w:t xml:space="preserve">Рисунок </w:t>
+      </w:r>
+      <w:fldSimple w:instr=" SEQ Рисунок \* ARABIC ">
+        <w:r>
+          <w:rPr>
+            <w:noProof/>
+          </w:rPr>
+          <w:t>20</w:t>
+        </w:r>
+      </w:fldSimple>
+      <w:r>
+        <w:rPr>
+          <w:lang w:val="en-US"/>
+        </w:rPr>
+        <w:t xml:space="preserve"> - Dockerfile </w:t>
+      </w:r>
+      <w:r>
+        <w:t>фронтенда</w:t>
+      </w:r>
+    </w:p>
+    <w:p>
+      <w:pPr>
+        <w:pStyle w:val="aa"/>
+      </w:pPr>
+      <w:r>
+        <w:rPr>
+          <w:noProof/>
+        </w:rPr>
+        <w:drawing>
+          <wp:inline distT="0" distB="0" distL="0" distR="0" wp14:anchorId="1E68ADEA" wp14:editId="6BE0A1AC">
+            <wp:extent cx="2486372" cy="2619741"/>
+            <wp:effectExtent l="0" t="0" r="9525" b="9525"/>
+            <wp:docPr id="617701403" name="Рисунок 1" descr="Изображение выглядит как текст, снимок экрана, Шрифт&#10;&#10;Содержимое, созданное искусственным интеллектом, может быть неверным."/>
+            <wp:cNvGraphicFramePr>
+              <a:graphicFrameLocks xmlns:a="http://schemas.openxmlformats.org/drawingml/2006/main" noChangeAspect="1"/>
+            </wp:cNvGraphicFramePr>
+            <a:graphic xmlns:a="http://schemas.openxmlformats.org/drawingml/2006/main">
+              <a:graphicData uri="http://schemas.openxmlformats.org/drawingml/2006/picture">
+                <pic:pic xmlns:pic="http://schemas.openxmlformats.org/drawingml/2006/picture">
+                  <pic:nvPicPr>
+                    <pic:cNvPr id="617701403" name="Рисунок 1" descr="Изображение выглядит как текст, снимок экрана, Шрифт&#10;&#10;Содержимое, созданное искусственным интеллектом, может быть неверным."/>
+                    <pic:cNvPicPr/>
+                  </pic:nvPicPr>
+                  <pic:blipFill>
+                    <a:blip r:embed="rId26"/>
+                    <a:stretch>
+                      <a:fillRect/>
+                    </a:stretch>
+                  </pic:blipFill>
+                  <pic:spPr>
+                    <a:xfrm>
+                      <a:off x="0" y="0"/>
+                      <a:ext cx="2486372" cy="2619741"/>
+                    </a:xfrm>
+                    <a:prstGeom prst="rect">
+                      <a:avLst/>
+                    </a:prstGeom>
+                  </pic:spPr>
+                </pic:pic>
+              </a:graphicData>
+            </a:graphic>
+          </wp:inline>
+        </w:drawing>
+      </w:r>
+    </w:p>
+    <w:p>
+      <w:pPr>
+        <w:pStyle w:val="aa"/>
+      </w:pPr>
+      <w:r>
+        <w:t xml:space="preserve">Рисунок </w:t>
+      </w:r>
+      <w:fldSimple w:instr=" SEQ Рисунок \* ARABIC ">
+        <w:r>
+          <w:rPr>
+            <w:noProof/>
+          </w:rPr>
+          <w:t>21</w:t>
+        </w:r>
+      </w:fldSimple>
+      <w:r>
+        <w:t xml:space="preserve"> - </w:t>
+      </w:r>
+      <w:r>
+        <w:rPr>
+          <w:lang w:val="en-US"/>
+        </w:rPr>
+        <w:t>Dockerfile</w:t>
+      </w:r>
+      <w:r>
+        <w:t xml:space="preserve"> </w:t>
+      </w:r>
+      <w:r>
+        <w:rPr>
+          <w:lang w:val="en-US"/>
+        </w:rPr>
+        <w:t>api</w:t>
+      </w:r>
+    </w:p>
+    <w:p>
+      <w:r>
+        <w:t xml:space="preserve">Далее создаем файл </w:t>
+      </w:r>
+      <w:r>
+        <w:rPr>
+          <w:lang w:val="en-US"/>
+        </w:rPr>
+        <w:t>compose</w:t>
+      </w:r>
+      <w:r>
+        <w:t>.</w:t>
+      </w:r>
+      <w:r>
+        <w:rPr>
+          <w:lang w:val="en-US"/>
+        </w:rPr>
+        <w:t>yml</w:t>
+      </w:r>
+      <w:r>
+        <w:t xml:space="preserve"> </w:t>
+      </w:r>
+      <w:r>
+        <w:t>в котором будет конфигурация для запуска всех сервисов.</w:t>
+      </w:r>
+    </w:p>
+    <w:p>
+      <w:pPr>
+        <w:pStyle w:val="aa"/>
+      </w:pPr>
+      <w:r>
+        <w:rPr>
+          <w:noProof/>
+        </w:rPr>
+        <w:lastRenderedPageBreak/>
+        <w:drawing>
+          <wp:inline distT="0" distB="0" distL="0" distR="0" wp14:anchorId="079C3E0C" wp14:editId="6B9C98A3">
+            <wp:extent cx="5940425" cy="4344035"/>
+            <wp:effectExtent l="0" t="0" r="3175" b="0"/>
+            <wp:docPr id="1788006974" name="Рисунок 1" descr="Изображение выглядит как текст, дисплей, снимок экрана, программное обеспечение&#10;&#10;Содержимое, созданное искусственным интеллектом, может быть неверным."/>
+            <wp:cNvGraphicFramePr>
+              <a:graphicFrameLocks xmlns:a="http://schemas.openxmlformats.org/drawingml/2006/main" noChangeAspect="1"/>
+            </wp:cNvGraphicFramePr>
+            <a:graphic xmlns:a="http://schemas.openxmlformats.org/drawingml/2006/main">
+              <a:graphicData uri="http://schemas.openxmlformats.org/drawingml/2006/picture">
+                <pic:pic xmlns:pic="http://schemas.openxmlformats.org/drawingml/2006/picture">
+                  <pic:nvPicPr>
+                    <pic:cNvPr id="1788006974" name="Рисунок 1" descr="Изображение выглядит как текст, дисплей, снимок экрана, программное обеспечение&#10;&#10;Содержимое, созданное искусственным интеллектом, может быть неверным."/>
+                    <pic:cNvPicPr/>
+                  </pic:nvPicPr>
+                  <pic:blipFill>
+                    <a:blip r:embed="rId27"/>
+                    <a:stretch>
+                      <a:fillRect/>
+                    </a:stretch>
+                  </pic:blipFill>
+                  <pic:spPr>
+                    <a:xfrm>
+                      <a:off x="0" y="0"/>
+                      <a:ext cx="5940425" cy="4344035"/>
+                    </a:xfrm>
+                    <a:prstGeom prst="rect">
+                      <a:avLst/>
+                    </a:prstGeom>
+                  </pic:spPr>
+                </pic:pic>
+              </a:graphicData>
+            </a:graphic>
+          </wp:inline>
+        </w:drawing>
+      </w:r>
+    </w:p>
+    <w:p>
+      <w:pPr>
+        <w:pStyle w:val="aa"/>
+      </w:pPr>
+      <w:r>
+        <w:t xml:space="preserve">Рисунок </w:t>
+      </w:r>
+      <w:fldSimple w:instr=" SEQ Рисунок \* ARABIC ">
+        <w:r>
+          <w:rPr>
+            <w:noProof/>
+          </w:rPr>
+          <w:t>22</w:t>
+        </w:r>
+      </w:fldSimple>
+      <w:r>
+        <w:t xml:space="preserve"> - </w:t>
+      </w:r>
+      <w:r>
+        <w:rPr>
+          <w:lang w:val="en-US"/>
+        </w:rPr>
+        <w:t>Compose</w:t>
+      </w:r>
+      <w:r>
+        <w:t>.</w:t>
+      </w:r>
+      <w:r>
+        <w:rPr>
+          <w:lang w:val="en-US"/>
+        </w:rPr>
+        <w:t>yml</w:t>
+      </w:r>
+    </w:p>
+    <w:p>
+      <w:r>
+        <w:t>Далее запускаем и заходим на веб панель фронтенда.</w:t>
+      </w:r>
+    </w:p>
+    <w:p>
+      <w:pPr>
+        <w:pStyle w:val="aa"/>
+      </w:pPr>
+      <w:r>
+        <w:rPr>
+          <w:noProof/>
+        </w:rPr>
+        <w:drawing>
+          <wp:inline distT="0" distB="0" distL="0" distR="0" wp14:anchorId="499525D4" wp14:editId="79D28185">
+            <wp:extent cx="5940425" cy="2733675"/>
+            <wp:effectExtent l="0" t="0" r="3175" b="9525"/>
+            <wp:docPr id="1803906451" name="Рисунок 1" descr="Изображение выглядит как текст, снимок экрана, дизайн&#10;&#10;Содержимое, созданное искусственным интеллектом, может быть неверным."/>
+            <wp:cNvGraphicFramePr>
+              <a:graphicFrameLocks xmlns:a="http://schemas.openxmlformats.org/drawingml/2006/main" noChangeAspect="1"/>
+            </wp:cNvGraphicFramePr>
+            <a:graphic xmlns:a="http://schemas.openxmlformats.org/drawingml/2006/main">
+              <a:graphicData uri="http://schemas.openxmlformats.org/drawingml/2006/picture">
+                <pic:pic xmlns:pic="http://schemas.openxmlformats.org/drawingml/2006/picture">
+                  <pic:nvPicPr>
+                    <pic:cNvPr id="1803906451" name="Рисунок 1" descr="Изображение выглядит как текст, снимок экрана, дизайн&#10;&#10;Содержимое, созданное искусственным интеллектом, может быть неверным."/>
+                    <pic:cNvPicPr/>
+                  </pic:nvPicPr>
+                  <pic:blipFill>
+                    <a:blip r:embed="rId28"/>
+                    <a:stretch>
+                      <a:fillRect/>
+                    </a:stretch>
+                  </pic:blipFill>
+                  <pic:spPr>
+                    <a:xfrm>
+                      <a:off x="0" y="0"/>
+                      <a:ext cx="5940425" cy="2733675"/>
+                    </a:xfrm>
+                    <a:prstGeom prst="rect">
+                      <a:avLst/>
+                    </a:prstGeom>
+                  </pic:spPr>
+                </pic:pic>
+              </a:graphicData>
+            </a:graphic>
+          </wp:inline>
+        </w:drawing>
+      </w:r>
+    </w:p>
+    <w:p>
+      <w:pPr>
+        <w:pStyle w:val="aa"/>
+      </w:pPr>
+      <w:r>
+        <w:t xml:space="preserve">Рисунок </w:t>
+      </w:r>
+      <w:fldSimple w:instr=" SEQ Рисунок \* ARABIC ">
+        <w:r>
+          <w:rPr>
+            <w:noProof/>
+          </w:rPr>
+          <w:t>23</w:t>
+        </w:r>
+      </w:fldSimple>
+      <w:r>
+        <w:t xml:space="preserve"> - Фронтенд.</w:t>
+      </w:r>
+    </w:p>
+    <w:p>
+      <w:pPr>
+        <w:pStyle w:val="a9"/>
+        <w:numPr>
+          <w:ilvl w:val="0"/>
+          <w:numId w:val="2"/>
+        </w:numPr>
+      </w:pPr>
+      <w:r>
+        <w:t xml:space="preserve">Проект на </w:t>
+      </w:r>
+      <w:r>
+        <w:rPr>
+          <w:lang w:val="en-US"/>
+        </w:rPr>
+        <w:t>Django</w:t>
+      </w:r>
+    </w:p>
+    <w:p>
+      <w:r>
+        <w:t xml:space="preserve">Второй проект использует </w:t>
+      </w:r>
+      <w:r>
+        <w:rPr>
+          <w:lang w:val="en-US"/>
+        </w:rPr>
+        <w:t>Django</w:t>
+      </w:r>
+      <w:r>
+        <w:t xml:space="preserve">, </w:t>
+      </w:r>
+      <w:r>
+        <w:rPr>
+          <w:lang w:val="en-US"/>
+        </w:rPr>
+        <w:t>postgresql</w:t>
+      </w:r>
+      <w:r>
+        <w:t xml:space="preserve"> </w:t>
+      </w:r>
+      <w:r>
+        <w:t xml:space="preserve">и </w:t>
+      </w:r>
+      <w:r>
+        <w:rPr>
+          <w:lang w:val="en-US"/>
+        </w:rPr>
+        <w:t>adminer</w:t>
+      </w:r>
+      <w:r>
+        <w:t xml:space="preserve"> </w:t>
+      </w:r>
+      <w:r>
+        <w:t>для администрирования БД.</w:t>
+      </w:r>
+    </w:p>
+    <w:p>
+      <w:pPr>
+        <w:pStyle w:val="aa"/>
+      </w:pPr>
+      <w:r>
+        <w:lastRenderedPageBreak/>
+        <w:drawing>
+          <wp:inline distT="0" distB="0" distL="0" distR="0" wp14:anchorId="741E0169" wp14:editId="45D668A8">
+            <wp:extent cx="5940425" cy="2338070"/>
+            <wp:effectExtent l="0" t="0" r="3175" b="5080"/>
+            <wp:docPr id="1960397825" name="Рисунок 1" descr="Изображение выглядит как текст, снимок экрана, Мультимедийное программное обеспечение, программное обеспечение&#10;&#10;Содержимое, созданное искусственным интеллектом, может быть неверным."/>
+            <wp:cNvGraphicFramePr>
+              <a:graphicFrameLocks xmlns:a="http://schemas.openxmlformats.org/drawingml/2006/main" noChangeAspect="1"/>
+            </wp:cNvGraphicFramePr>
+            <a:graphic xmlns:a="http://schemas.openxmlformats.org/drawingml/2006/main">
+              <a:graphicData uri="http://schemas.openxmlformats.org/drawingml/2006/picture">
+                <pic:pic xmlns:pic="http://schemas.openxmlformats.org/drawingml/2006/picture">
+                  <pic:nvPicPr>
+                    <pic:cNvPr id="1960397825" name="Рисунок 1" descr="Изображение выглядит как текст, снимок экрана, Мультимедийное программное обеспечение, программное обеспечение&#10;&#10;Содержимое, созданное искусственным интеллектом, может быть неверным."/>
+                    <pic:cNvPicPr/>
+                  </pic:nvPicPr>
+                  <pic:blipFill>
+                    <a:blip r:embed="rId29"/>
+                    <a:stretch>
+                      <a:fillRect/>
+                    </a:stretch>
+                  </pic:blipFill>
+                  <pic:spPr>
+                    <a:xfrm>
+                      <a:off x="0" y="0"/>
+                      <a:ext cx="5940425" cy="2338070"/>
+                    </a:xfrm>
+                    <a:prstGeom prst="rect">
+                      <a:avLst/>
+                    </a:prstGeom>
+                  </pic:spPr>
+                </pic:pic>
+              </a:graphicData>
+            </a:graphic>
+          </wp:inline>
+        </w:drawing>
+      </w:r>
+    </w:p>
+    <w:p>
+      <w:pPr>
+        <w:pStyle w:val="aa"/>
+        <w:rPr>
+          <w:lang w:val="en-US"/>
+        </w:rPr>
+      </w:pPr>
+      <w:r>
+        <w:t xml:space="preserve">Рисунок </w:t>
+      </w:r>
+      <w:fldSimple w:instr=" SEQ Рисунок \* ARABIC ">
+        <w:r>
+          <w:rPr>
+            <w:noProof/>
+          </w:rPr>
+          <w:t>24</w:t>
+        </w:r>
+      </w:fldSimple>
+      <w:r>
+        <w:t xml:space="preserve"> - </w:t>
+      </w:r>
+      <w:r>
+        <w:rPr>
+          <w:lang w:val="en-US"/>
+        </w:rPr>
+        <w:t>Dockerfile Django</w:t>
+      </w:r>
+    </w:p>
+    <w:p>
+      <w:pPr>
+        <w:pStyle w:val="aa"/>
+      </w:pPr>
+      <w:r>
+        <w:rPr>
+          <w:lang w:val="en-US"/>
+        </w:rPr>
+        <w:drawing>
+          <wp:inline distT="0" distB="0" distL="0" distR="0" wp14:anchorId="3CE8FE79" wp14:editId="79E65DBB">
+            <wp:extent cx="4568411" cy="6174557"/>
+            <wp:effectExtent l="0" t="0" r="3810" b="0"/>
+            <wp:docPr id="1966975197" name="Рисунок 1" descr="Изображение выглядит как текст, снимок экрана, дисплей, программное обеспечение&#10;&#10;Содержимое, созданное искусственным интеллектом, может быть неверным."/>
+            <wp:cNvGraphicFramePr>
+              <a:graphicFrameLocks xmlns:a="http://schemas.openxmlformats.org/drawingml/2006/main" noChangeAspect="1"/>
+            </wp:cNvGraphicFramePr>
+            <a:graphic xmlns:a="http://schemas.openxmlformats.org/drawingml/2006/main">
+              <a:graphicData uri="http://schemas.openxmlformats.org/drawingml/2006/picture">
+                <pic:pic xmlns:pic="http://schemas.openxmlformats.org/drawingml/2006/picture">
+                  <pic:nvPicPr>
+                    <pic:cNvPr id="1966975197" name="Рисунок 1" descr="Изображение выглядит как текст, снимок экрана, дисплей, программное обеспечение&#10;&#10;Содержимое, созданное искусственным интеллектом, может быть неверным."/>
+                    <pic:cNvPicPr/>
+                  </pic:nvPicPr>
+                  <pic:blipFill>
+                    <a:blip r:embed="rId30"/>
+                    <a:stretch>
+                      <a:fillRect/>
+                    </a:stretch>
+                  </pic:blipFill>
+                  <pic:spPr>
+                    <a:xfrm>
+                      <a:off x="0" y="0"/>
+                      <a:ext cx="4583948" cy="6195557"/>
+                    </a:xfrm>
+                    <a:prstGeom prst="rect">
+                      <a:avLst/>
+                    </a:prstGeom>
+                  </pic:spPr>
+                </pic:pic>
+              </a:graphicData>
+            </a:graphic>
+          </wp:inline>
+        </w:drawing>
+      </w:r>
+    </w:p>
+    <w:p>
+      <w:pPr>
+        <w:pStyle w:val="aa"/>
+        <w:rPr>
+          <w:lang w:val="en-US"/>
+        </w:rPr>
+      </w:pPr>
+      <w:r>
+        <w:t xml:space="preserve">Рисунок </w:t>
+      </w:r>
+      <w:fldSimple w:instr=" SEQ Рисунок \* ARABIC ">
+        <w:r>
+          <w:rPr>
+            <w:noProof/>
+          </w:rPr>
+          <w:t>25</w:t>
+        </w:r>
+      </w:fldSimple>
+      <w:r>
+        <w:rPr>
+          <w:lang w:val="en-US"/>
+        </w:rPr>
+        <w:t xml:space="preserve"> - compose.yml</w:t>
+      </w:r>
+    </w:p>
+    <w:p>
+      <w:pPr>
+        <w:pStyle w:val="aa"/>
+      </w:pPr>
+      <w:r>
+        <w:lastRenderedPageBreak/>
+        <w:drawing>
+          <wp:inline distT="0" distB="0" distL="0" distR="0" wp14:anchorId="3759E6D6" wp14:editId="1516D125">
+            <wp:extent cx="5940425" cy="3238500"/>
+            <wp:effectExtent l="0" t="0" r="3175" b="0"/>
+            <wp:docPr id="350697465" name="Рисунок 1" descr="Изображение выглядит как текст, снимок экрана, программное обеспечение, Шрифт&#10;&#10;Содержимое, созданное искусственным интеллектом, может быть неверным."/>
+            <wp:cNvGraphicFramePr>
+              <a:graphicFrameLocks xmlns:a="http://schemas.openxmlformats.org/drawingml/2006/main" noChangeAspect="1"/>
+            </wp:cNvGraphicFramePr>
+            <a:graphic xmlns:a="http://schemas.openxmlformats.org/drawingml/2006/main">
+              <a:graphicData uri="http://schemas.openxmlformats.org/drawingml/2006/picture">
+                <pic:pic xmlns:pic="http://schemas.openxmlformats.org/drawingml/2006/picture">
+                  <pic:nvPicPr>
+                    <pic:cNvPr id="350697465" name="Рисунок 1" descr="Изображение выглядит как текст, снимок экрана, программное обеспечение, Шрифт&#10;&#10;Содержимое, созданное искусственным интеллектом, может быть неверным."/>
+                    <pic:cNvPicPr/>
+                  </pic:nvPicPr>
+                  <pic:blipFill>
+                    <a:blip r:embed="rId31"/>
+                    <a:stretch>
+                      <a:fillRect/>
+                    </a:stretch>
+                  </pic:blipFill>
+                  <pic:spPr>
+                    <a:xfrm>
+                      <a:off x="0" y="0"/>
+                      <a:ext cx="5940425" cy="3238500"/>
+                    </a:xfrm>
+                    <a:prstGeom prst="rect">
+                      <a:avLst/>
+                    </a:prstGeom>
+                  </pic:spPr>
+                </pic:pic>
+              </a:graphicData>
+            </a:graphic>
+          </wp:inline>
+        </w:drawing>
+      </w:r>
+    </w:p>
+    <w:p>
+      <w:pPr>
+        <w:pStyle w:val="aa"/>
+      </w:pPr>
+      <w:r>
+        <w:t xml:space="preserve">Рисунок </w:t>
+      </w:r>
+      <w:fldSimple w:instr=" SEQ Рисунок \* ARABIC ">
+        <w:r>
+          <w:rPr>
+            <w:noProof/>
+          </w:rPr>
+          <w:t>26</w:t>
+        </w:r>
+      </w:fldSimple>
+      <w:r>
+        <w:rPr>
+          <w:rFonts w:hint="eastAsia"/>
+        </w:rPr>
+        <w:t xml:space="preserve"> - </w:t>
+      </w:r>
+      <w:r>
+        <w:t xml:space="preserve">Веб панель </w:t>
+      </w:r>
+      <w:r>
+        <w:rPr>
+          <w:lang w:val="en-US"/>
+        </w:rPr>
+        <w:t>Django</w:t>
+      </w:r>
+    </w:p>
+    <w:p>
+      <w:r>
+        <w:t xml:space="preserve">Вывод: в результате практической работы были изучены принципы работы с </w:t>
+      </w:r>
+      <w:r>
+        <w:rPr>
+          <w:lang w:val="en-US"/>
+        </w:rPr>
+        <w:t>docker</w:t>
+      </w:r>
+      <w:r>
+        <w:t xml:space="preserve"> </w:t>
+      </w:r>
+      <w:r>
+        <w:rPr>
+          <w:lang w:val="en-US"/>
+        </w:rPr>
+        <w:t>compose</w:t>
+      </w:r>
+      <w:r>
+        <w:t xml:space="preserve">, </w:t>
+      </w:r>
+      <w:r>
+        <w:t>а также с помощью него развернуты 2 сервиса, включающие в себя приложения и сервера БД.</w:t>
+      </w:r>
+    </w:p>
     <w:p/>
     <w:sectPr>
       <w:pgSz w:w="11906" w:h="16838"/>
@@ -2737,6 +3634,95 @@
 <file path=word/numbering.xml><?xml version="1.0" encoding="utf-8"?>
 <w:numbering xmlns:wpc="http://schemas.microsoft.com/office/word/2010/wordprocessingCanvas" xmlns:cx="http://schemas.microsoft.com/office/drawing/2014/chartex" xmlns:cx1="http://schemas.microsoft.com/office/drawing/2015/9/8/chartex" xmlns:cx2="http://schemas.microsoft.com/office/drawing/2015/10/21/chartex" xmlns:cx3="http://schemas.microsoft.com/office/drawing/2016/5/9/chartex" xmlns:cx4="http://schemas.microsoft.com/office/drawing/2016/5/10/chartex" xmlns:cx5="http://schemas.microsoft.com/office/drawing/2016/5/11/chartex" xmlns:cx6="http://schemas.microsoft.com/office/drawing/2016/5/12/chartex" xmlns:cx7="http://schemas.microsoft.com/office/drawing/2016/5/13/chartex" xmlns:cx8="http://schemas.microsoft.com/office/drawing/2016/5/14/chartex" xmlns:mc="http://schemas.openxmlformats.org/markup-compatibility/2006" xmlns:aink="http://schemas.microsoft.com/office/drawing/2016/ink" xmlns:am3d="http://schemas.microsoft.com/office/drawing/2017/model3d" xmlns:o="urn:schemas-microsoft-com:office:office" xmlns:oel="http://schemas.microsoft.com/office/2019/extlst" xmlns:r="http://schemas.openxmlformats.org/officeDocument/2006/relationships" xmlns:m="http://schemas.openxmlformats.org/officeDocument/2006/math" xmlns:v="urn:schemas-microsoft-com:vml" xmlns:wp14="http://schemas.microsoft.com/office/word/2010/wordprocessingDrawing" xmlns:wp="http://schemas.openxmlformats.org/drawingml/2006/wordprocessingDrawing" xmlns:w10="urn:schemas-microsoft-com:office:word" xmlns:w="http://schemas.openxmlformats.org/wordprocessingml/2006/main" xmlns:w14="http://schemas.microsoft.com/office/word/2010/wordml" xmlns:w15="http://schemas.microsoft.com/office/word/2012/wordml" xmlns:w16cex="http://schemas.microsoft.com/office/word/2018/wordml/cex" xmlns:w16cid="http://schemas.microsoft.com/office/word/2016/wordml/cid" xmlns:w16="http://schemas.microsoft.com/office/word/2018/wordml" xmlns:w16du="http://schemas.microsoft.com/office/word/2023/wordml/word16du" xmlns:w16sdtdh="http://schemas.microsoft.com/office/word/2020/wordml/sdtdatahash" xmlns:w16sdtfl="http://schemas.microsoft.com/office/word/2024/wordml/sdtformatlock" xmlns:w16se="http://schemas.microsoft.com/office/word/2015/wordml/symex" xmlns:wpg="http://schemas.microsoft.com/office/word/2010/wordprocessingGroup" xmlns:wpi="http://schemas.microsoft.com/office/word/2010/wordprocessingInk" xmlns:wne="http://schemas.microsoft.com/office/word/2006/wordml" xmlns:wps="http://schemas.microsoft.com/office/word/2010/wordprocessingShape" mc:Ignorable="w14 w15 w16se w16cid w16 w16cex w16sdtdh w16sdtfl w16du wp14">
   <w:abstractNum w:abstractNumId="0" w15:restartNumberingAfterBreak="0">
+    <w:nsid w:val="523D3C82"/>
+    <w:multiLevelType w:val="hybridMultilevel"/>
+    <w:tmpl w:val="BDB69878"/>
+    <w:lvl w:ilvl="0" w:tplc="21949ADE">
+      <w:start w:val="1"/>
+      <w:numFmt w:val="decimal"/>
+      <w:lvlText w:val="%1."/>
+      <w:lvlJc w:val="left"/>
+      <w:pPr>
+        <w:ind w:left="1069" w:hanging="360"/>
+      </w:pPr>
+      <w:rPr>
+        <w:rFonts w:hint="default"/>
+      </w:rPr>
+    </w:lvl>
+    <w:lvl w:ilvl="1" w:tplc="04190019" w:tentative="1">
+      <w:start w:val="1"/>
+      <w:numFmt w:val="lowerLetter"/>
+      <w:lvlText w:val="%2."/>
+      <w:lvlJc w:val="left"/>
+      <w:pPr>
+        <w:ind w:left="1789" w:hanging="360"/>
+      </w:pPr>
+    </w:lvl>
+    <w:lvl w:ilvl="2" w:tplc="0419001B" w:tentative="1">
+      <w:start w:val="1"/>
+      <w:numFmt w:val="lowerRoman"/>
+      <w:lvlText w:val="%3."/>
+      <w:lvlJc w:val="right"/>
+      <w:pPr>
+        <w:ind w:left="2509" w:hanging="180"/>
+      </w:pPr>
+    </w:lvl>
+    <w:lvl w:ilvl="3" w:tplc="0419000F" w:tentative="1">
+      <w:start w:val="1"/>
+      <w:numFmt w:val="decimal"/>
+      <w:lvlText w:val="%4."/>
+      <w:lvlJc w:val="left"/>
+      <w:pPr>
+        <w:ind w:left="3229" w:hanging="360"/>
+      </w:pPr>
+    </w:lvl>
+    <w:lvl w:ilvl="4" w:tplc="04190019" w:tentative="1">
+      <w:start w:val="1"/>
+      <w:numFmt w:val="lowerLetter"/>
+      <w:lvlText w:val="%5."/>
+      <w:lvlJc w:val="left"/>
+      <w:pPr>
+        <w:ind w:left="3949" w:hanging="360"/>
+      </w:pPr>
+    </w:lvl>
+    <w:lvl w:ilvl="5" w:tplc="0419001B" w:tentative="1">
+      <w:start w:val="1"/>
+      <w:numFmt w:val="lowerRoman"/>
+      <w:lvlText w:val="%6."/>
+      <w:lvlJc w:val="right"/>
+      <w:pPr>
+        <w:ind w:left="4669" w:hanging="180"/>
+      </w:pPr>
+    </w:lvl>
+    <w:lvl w:ilvl="6" w:tplc="0419000F" w:tentative="1">
+      <w:start w:val="1"/>
+      <w:numFmt w:val="decimal"/>
+      <w:lvlText w:val="%7."/>
+      <w:lvlJc w:val="left"/>
+      <w:pPr>
+        <w:ind w:left="5389" w:hanging="360"/>
+      </w:pPr>
+    </w:lvl>
+    <w:lvl w:ilvl="7" w:tplc="04190019" w:tentative="1">
+      <w:start w:val="1"/>
+      <w:numFmt w:val="lowerLetter"/>
+      <w:lvlText w:val="%8."/>
+      <w:lvlJc w:val="left"/>
+      <w:pPr>
+        <w:ind w:left="6109" w:hanging="360"/>
+      </w:pPr>
+    </w:lvl>
+    <w:lvl w:ilvl="8" w:tplc="0419001B" w:tentative="1">
+      <w:start w:val="1"/>
+      <w:numFmt w:val="lowerRoman"/>
+      <w:lvlText w:val="%9."/>
+      <w:lvlJc w:val="right"/>
+      <w:pPr>
+        <w:ind w:left="6829" w:hanging="180"/>
+      </w:pPr>
+    </w:lvl>
+  </w:abstractNum>
+  <w:abstractNum w:abstractNumId="1" w15:restartNumberingAfterBreak="0">
     <w:nsid w:val="7A5E32BE"/>
     <w:multiLevelType w:val="hybridMultilevel"/>
     <w:tmpl w:val="C1CC41D4"/>
@@ -2823,6 +3809,9 @@
     </w:lvl>
   </w:abstractNum>
   <w:num w:numId="1" w16cid:durableId="89661908">
+    <w:abstractNumId w:val="1"/>
+  </w:num>
+  <w:num w:numId="2" w16cid:durableId="2109308109">
     <w:abstractNumId w:val="0"/>
   </w:num>
 </w:numbering>

--- a/04.02. Отчет.docx
+++ b/04.02. Отчет.docx
@@ -3384,6 +3384,9 @@
         <w:pStyle w:val="aa"/>
       </w:pPr>
       <w:r>
+        <w:rPr>
+          <w:noProof/>
+        </w:rPr>
         <w:lastRenderedPageBreak/>
         <w:drawing>
           <wp:inline distT="0" distB="0" distL="0" distR="0" wp14:anchorId="741E0169" wp14:editId="45D668A8">
@@ -3456,6 +3459,7 @@
       </w:pPr>
       <w:r>
         <w:rPr>
+          <w:noProof/>
           <w:lang w:val="en-US"/>
         </w:rPr>
         <w:drawing>
@@ -3525,6 +3529,9 @@
         <w:pStyle w:val="aa"/>
       </w:pPr>
       <w:r>
+        <w:rPr>
+          <w:noProof/>
+        </w:rPr>
         <w:lastRenderedPageBreak/>
         <w:drawing>
           <wp:inline distT="0" distB="0" distL="0" distR="0" wp14:anchorId="3759E6D6" wp14:editId="1516D125">
@@ -3620,7 +3627,733 @@
         <w:t>а также с помощью него развернуты 2 сервиса, включающие в себя приложения и сервера БД.</w:t>
       </w:r>
     </w:p>
+    <w:p>
+      <w:pPr>
+        <w:spacing w:line="240" w:lineRule="auto"/>
+        <w:ind w:firstLine="0"/>
+      </w:pPr>
+      <w:r>
+        <w:br w:type="page"/>
+      </w:r>
+    </w:p>
+    <w:p>
+      <w:pPr>
+        <w:pStyle w:val="1"/>
+      </w:pPr>
+      <w:r>
+        <w:lastRenderedPageBreak/>
+        <w:t>Практическая работы №3</w:t>
+      </w:r>
+    </w:p>
+    <w:p>
+      <w:r>
+        <w:t xml:space="preserve">Цель работы: изучить принципы работы с файловой системой </w:t>
+      </w:r>
+      <w:r>
+        <w:rPr>
+          <w:lang w:val="en-US"/>
+        </w:rPr>
+        <w:t>docker</w:t>
+      </w:r>
+      <w:r>
+        <w:t xml:space="preserve"> </w:t>
+      </w:r>
+      <w:r>
+        <w:t xml:space="preserve">контейнеров, изучить </w:t>
+      </w:r>
+      <w:r>
+        <w:rPr>
+          <w:lang w:val="en-US"/>
+        </w:rPr>
+        <w:t>volumes</w:t>
+      </w:r>
+      <w:r>
+        <w:t xml:space="preserve"> </w:t>
+      </w:r>
+      <w:r>
+        <w:t xml:space="preserve">и </w:t>
+      </w:r>
+      <w:r>
+        <w:rPr>
+          <w:lang w:val="en-US"/>
+        </w:rPr>
+        <w:t>bind</w:t>
+      </w:r>
+      <w:r>
+        <w:t xml:space="preserve"> </w:t>
+      </w:r>
+      <w:r>
+        <w:rPr>
+          <w:lang w:val="en-US"/>
+        </w:rPr>
+        <w:t>mounts</w:t>
+      </w:r>
+      <w:r>
+        <w:t xml:space="preserve">, </w:t>
+      </w:r>
+      <w:r>
+        <w:t>применить знания на практике.</w:t>
+      </w:r>
+    </w:p>
+    <w:p>
+      <w:r>
+        <w:t>Ход работы:</w:t>
+      </w:r>
+    </w:p>
+    <w:p>
+      <w:pPr>
+        <w:pStyle w:val="a9"/>
+        <w:numPr>
+          <w:ilvl w:val="0"/>
+          <w:numId w:val="3"/>
+        </w:numPr>
+      </w:pPr>
+      <w:r>
+        <w:t>Создание образа</w:t>
+      </w:r>
+    </w:p>
+    <w:p>
+      <w:pPr>
+        <w:rPr>
+          <w:lang w:val="en-US"/>
+        </w:rPr>
+      </w:pPr>
+      <w:r>
+        <w:t xml:space="preserve">Создаем </w:t>
+      </w:r>
+      <w:r>
+        <w:rPr>
+          <w:lang w:val="en-US"/>
+        </w:rPr>
+        <w:t>Dockerfile</w:t>
+      </w:r>
+      <w:r>
+        <w:t xml:space="preserve"> </w:t>
+      </w:r>
+      <w:r>
+        <w:t xml:space="preserve">для образа на основе </w:t>
+      </w:r>
+      <w:r>
+        <w:rPr>
+          <w:lang w:val="en-US"/>
+        </w:rPr>
+        <w:t>nginx</w:t>
+      </w:r>
+      <w:r>
+        <w:t>.</w:t>
+      </w:r>
+    </w:p>
+    <w:p>
+      <w:pPr>
+        <w:pStyle w:val="aa"/>
+      </w:pPr>
+      <w:r>
+        <w:rPr>
+          <w:lang w:val="en-US"/>
+        </w:rPr>
+        <w:drawing>
+          <wp:inline distT="0" distB="0" distL="0" distR="0" wp14:anchorId="49FEF598" wp14:editId="35EF4204">
+            <wp:extent cx="5940425" cy="3943985"/>
+            <wp:effectExtent l="0" t="0" r="3175" b="0"/>
+            <wp:docPr id="1459925949" name="Рисунок 1" descr="Изображение выглядит как текст, снимок экрана, Шрифт, дизайн&#10;&#10;Содержимое, созданное искусственным интеллектом, может быть неверным."/>
+            <wp:cNvGraphicFramePr>
+              <a:graphicFrameLocks xmlns:a="http://schemas.openxmlformats.org/drawingml/2006/main" noChangeAspect="1"/>
+            </wp:cNvGraphicFramePr>
+            <a:graphic xmlns:a="http://schemas.openxmlformats.org/drawingml/2006/main">
+              <a:graphicData uri="http://schemas.openxmlformats.org/drawingml/2006/picture">
+                <pic:pic xmlns:pic="http://schemas.openxmlformats.org/drawingml/2006/picture">
+                  <pic:nvPicPr>
+                    <pic:cNvPr id="1459925949" name="Рисунок 1" descr="Изображение выглядит как текст, снимок экрана, Шрифт, дизайн&#10;&#10;Содержимое, созданное искусственным интеллектом, может быть неверным."/>
+                    <pic:cNvPicPr/>
+                  </pic:nvPicPr>
+                  <pic:blipFill>
+                    <a:blip r:embed="rId32"/>
+                    <a:stretch>
+                      <a:fillRect/>
+                    </a:stretch>
+                  </pic:blipFill>
+                  <pic:spPr>
+                    <a:xfrm>
+                      <a:off x="0" y="0"/>
+                      <a:ext cx="5940425" cy="3943985"/>
+                    </a:xfrm>
+                    <a:prstGeom prst="rect">
+                      <a:avLst/>
+                    </a:prstGeom>
+                  </pic:spPr>
+                </pic:pic>
+              </a:graphicData>
+            </a:graphic>
+          </wp:inline>
+        </w:drawing>
+      </w:r>
+    </w:p>
+    <w:p>
+      <w:pPr>
+        <w:pStyle w:val="aa"/>
+        <w:rPr>
+          <w:lang w:val="en-US"/>
+        </w:rPr>
+      </w:pPr>
+      <w:r>
+        <w:t xml:space="preserve">Рисунок </w:t>
+      </w:r>
+      <w:fldSimple w:instr=" SEQ Рисунок \* ARABIC ">
+        <w:r>
+          <w:rPr>
+            <w:noProof/>
+          </w:rPr>
+          <w:t>27</w:t>
+        </w:r>
+      </w:fldSimple>
+      <w:r>
+        <w:rPr>
+          <w:lang w:val="en-US"/>
+        </w:rPr>
+        <w:t xml:space="preserve"> - Dockerfile</w:t>
+      </w:r>
+    </w:p>
+    <w:p>
+      <w:pPr>
+        <w:pStyle w:val="a9"/>
+        <w:numPr>
+          <w:ilvl w:val="0"/>
+          <w:numId w:val="3"/>
+        </w:numPr>
+      </w:pPr>
+      <w:r>
+        <w:t>Запуск контейнера</w:t>
+      </w:r>
+    </w:p>
+    <w:p>
+      <w:r>
+        <w:t xml:space="preserve">Запускаем контейнер с пробрасыванием портов и указываем </w:t>
+      </w:r>
+      <w:r>
+        <w:rPr>
+          <w:lang w:val="en-US"/>
+        </w:rPr>
+        <w:t>volume</w:t>
+      </w:r>
+      <w:r>
+        <w:t xml:space="preserve"> </w:t>
+      </w:r>
+      <w:r>
+        <w:t>для доступа к файлам.</w:t>
+      </w:r>
+    </w:p>
+    <w:p>
+      <w:pPr>
+        <w:pStyle w:val="aa"/>
+      </w:pPr>
+      <w:r>
+        <w:drawing>
+          <wp:inline distT="0" distB="0" distL="0" distR="0" wp14:anchorId="2A6BF850" wp14:editId="76C9E853">
+            <wp:extent cx="5940425" cy="254635"/>
+            <wp:effectExtent l="0" t="0" r="3175" b="0"/>
+            <wp:docPr id="344608094" name="Рисунок 1"/>
+            <wp:cNvGraphicFramePr>
+              <a:graphicFrameLocks xmlns:a="http://schemas.openxmlformats.org/drawingml/2006/main" noChangeAspect="1"/>
+            </wp:cNvGraphicFramePr>
+            <a:graphic xmlns:a="http://schemas.openxmlformats.org/drawingml/2006/main">
+              <a:graphicData uri="http://schemas.openxmlformats.org/drawingml/2006/picture">
+                <pic:pic xmlns:pic="http://schemas.openxmlformats.org/drawingml/2006/picture">
+                  <pic:nvPicPr>
+                    <pic:cNvPr id="344608094" name=""/>
+                    <pic:cNvPicPr/>
+                  </pic:nvPicPr>
+                  <pic:blipFill>
+                    <a:blip r:embed="rId33"/>
+                    <a:stretch>
+                      <a:fillRect/>
+                    </a:stretch>
+                  </pic:blipFill>
+                  <pic:spPr>
+                    <a:xfrm>
+                      <a:off x="0" y="0"/>
+                      <a:ext cx="5940425" cy="254635"/>
+                    </a:xfrm>
+                    <a:prstGeom prst="rect">
+                      <a:avLst/>
+                    </a:prstGeom>
+                  </pic:spPr>
+                </pic:pic>
+              </a:graphicData>
+            </a:graphic>
+          </wp:inline>
+        </w:drawing>
+      </w:r>
+    </w:p>
+    <w:p>
+      <w:pPr>
+        <w:pStyle w:val="aa"/>
+        <w:rPr>
+          <w:lang w:val="en-US"/>
+        </w:rPr>
+      </w:pPr>
+      <w:r>
+        <w:t xml:space="preserve">Рисунок </w:t>
+      </w:r>
+      <w:fldSimple w:instr=" SEQ Рисунок \* ARABIC ">
+        <w:r>
+          <w:rPr>
+            <w:noProof/>
+          </w:rPr>
+          <w:t>28</w:t>
+        </w:r>
+      </w:fldSimple>
+      <w:r>
+        <w:t xml:space="preserve"> - Запуск контейнера</w:t>
+      </w:r>
+    </w:p>
+    <w:p>
+      <w:pPr>
+        <w:rPr>
+          <w:lang w:val="en-US"/>
+        </w:rPr>
+      </w:pPr>
+      <w:r>
+        <w:t xml:space="preserve">При запуске переходим на </w:t>
+      </w:r>
+      <w:r>
+        <w:t>/</w:t>
+      </w:r>
+      <w:r>
+        <w:rPr>
+          <w:lang w:val="en-US"/>
+        </w:rPr>
+        <w:t>index</w:t>
+      </w:r>
+      <w:r>
+        <w:t>.</w:t>
+      </w:r>
+      <w:r>
+        <w:rPr>
+          <w:lang w:val="en-US"/>
+        </w:rPr>
+        <w:t>html</w:t>
+      </w:r>
+      <w:r>
+        <w:t>.</w:t>
+      </w:r>
+    </w:p>
+    <w:p>
+      <w:pPr>
+        <w:pStyle w:val="aa"/>
+      </w:pPr>
+      <w:r>
+        <w:rPr>
+          <w:lang w:val="en-US"/>
+        </w:rPr>
+        <w:lastRenderedPageBreak/>
+        <w:drawing>
+          <wp:inline distT="0" distB="0" distL="0" distR="0" wp14:anchorId="5BD844D0" wp14:editId="59388142">
+            <wp:extent cx="5468113" cy="4839375"/>
+            <wp:effectExtent l="0" t="0" r="0" b="0"/>
+            <wp:docPr id="1638406240" name="Рисунок 1" descr="Изображение выглядит как птица, облако, небо, крыло&#10;&#10;Содержимое, созданное искусственным интеллектом, может быть неверным."/>
+            <wp:cNvGraphicFramePr>
+              <a:graphicFrameLocks xmlns:a="http://schemas.openxmlformats.org/drawingml/2006/main" noChangeAspect="1"/>
+            </wp:cNvGraphicFramePr>
+            <a:graphic xmlns:a="http://schemas.openxmlformats.org/drawingml/2006/main">
+              <a:graphicData uri="http://schemas.openxmlformats.org/drawingml/2006/picture">
+                <pic:pic xmlns:pic="http://schemas.openxmlformats.org/drawingml/2006/picture">
+                  <pic:nvPicPr>
+                    <pic:cNvPr id="1638406240" name="Рисунок 1" descr="Изображение выглядит как птица, облако, небо, крыло&#10;&#10;Содержимое, созданное искусственным интеллектом, может быть неверным."/>
+                    <pic:cNvPicPr/>
+                  </pic:nvPicPr>
+                  <pic:blipFill>
+                    <a:blip r:embed="rId34"/>
+                    <a:stretch>
+                      <a:fillRect/>
+                    </a:stretch>
+                  </pic:blipFill>
+                  <pic:spPr>
+                    <a:xfrm>
+                      <a:off x="0" y="0"/>
+                      <a:ext cx="5468113" cy="4839375"/>
+                    </a:xfrm>
+                    <a:prstGeom prst="rect">
+                      <a:avLst/>
+                    </a:prstGeom>
+                  </pic:spPr>
+                </pic:pic>
+              </a:graphicData>
+            </a:graphic>
+          </wp:inline>
+        </w:drawing>
+      </w:r>
+    </w:p>
+    <w:p>
+      <w:pPr>
+        <w:pStyle w:val="aa"/>
+        <w:rPr>
+          <w:lang w:val="en-US"/>
+        </w:rPr>
+      </w:pPr>
+      <w:r>
+        <w:t xml:space="preserve">Рисунок </w:t>
+      </w:r>
+      <w:fldSimple w:instr=" SEQ Рисунок \* ARABIC ">
+        <w:r>
+          <w:rPr>
+            <w:noProof/>
+          </w:rPr>
+          <w:t>29</w:t>
+        </w:r>
+      </w:fldSimple>
+      <w:r>
+        <w:rPr>
+          <w:lang w:val="en-US"/>
+        </w:rPr>
+        <w:t xml:space="preserve"> - </w:t>
+      </w:r>
+      <w:r>
+        <w:t>Первый запуск</w:t>
+      </w:r>
+    </w:p>
+    <w:p>
+      <w:pPr>
+        <w:pStyle w:val="a9"/>
+        <w:numPr>
+          <w:ilvl w:val="0"/>
+          <w:numId w:val="3"/>
+        </w:numPr>
+      </w:pPr>
+      <w:r>
+        <w:t>Смена файлов в контейнере</w:t>
+      </w:r>
+    </w:p>
+    <w:p>
+      <w:r>
+        <w:t xml:space="preserve">Для проверки смены файла меняем удаляем старый файл картинки и вставляем новый через </w:t>
+      </w:r>
+      <w:r>
+        <w:rPr>
+          <w:lang w:val="en-US"/>
+        </w:rPr>
+        <w:t>docker</w:t>
+      </w:r>
+      <w:r>
+        <w:t xml:space="preserve"> </w:t>
+      </w:r>
+      <w:r>
+        <w:rPr>
+          <w:lang w:val="en-US"/>
+        </w:rPr>
+        <w:t>c</w:t>
+      </w:r>
+      <w:r>
+        <w:rPr>
+          <w:lang w:val="en-US"/>
+        </w:rPr>
+        <w:t>p</w:t>
+      </w:r>
+      <w:r>
+        <w:t>.</w:t>
+      </w:r>
+    </w:p>
+    <w:p>
+      <w:pPr>
+        <w:pStyle w:val="aa"/>
+      </w:pPr>
+      <w:r>
+        <w:rPr>
+          <w:lang w:val="en-US"/>
+        </w:rPr>
+        <w:drawing>
+          <wp:inline distT="0" distB="0" distL="0" distR="0" wp14:anchorId="3DC3C230" wp14:editId="22C7EC60">
+            <wp:extent cx="5746471" cy="2271860"/>
+            <wp:effectExtent l="0" t="0" r="6985" b="0"/>
+            <wp:docPr id="394602591" name="Рисунок 1" descr="Изображение выглядит как текст, снимок экрана, Шрифт, Мультимедийное программное обеспечение&#10;&#10;Содержимое, созданное искусственным интеллектом, может быть неверным."/>
+            <wp:cNvGraphicFramePr>
+              <a:graphicFrameLocks xmlns:a="http://schemas.openxmlformats.org/drawingml/2006/main" noChangeAspect="1"/>
+            </wp:cNvGraphicFramePr>
+            <a:graphic xmlns:a="http://schemas.openxmlformats.org/drawingml/2006/main">
+              <a:graphicData uri="http://schemas.openxmlformats.org/drawingml/2006/picture">
+                <pic:pic xmlns:pic="http://schemas.openxmlformats.org/drawingml/2006/picture">
+                  <pic:nvPicPr>
+                    <pic:cNvPr id="394602591" name="Рисунок 1" descr="Изображение выглядит как текст, снимок экрана, Шрифт, Мультимедийное программное обеспечение&#10;&#10;Содержимое, созданное искусственным интеллектом, может быть неверным."/>
+                    <pic:cNvPicPr/>
+                  </pic:nvPicPr>
+                  <pic:blipFill>
+                    <a:blip r:embed="rId35"/>
+                    <a:stretch>
+                      <a:fillRect/>
+                    </a:stretch>
+                  </pic:blipFill>
+                  <pic:spPr>
+                    <a:xfrm>
+                      <a:off x="0" y="0"/>
+                      <a:ext cx="5764143" cy="2278846"/>
+                    </a:xfrm>
+                    <a:prstGeom prst="rect">
+                      <a:avLst/>
+                    </a:prstGeom>
+                  </pic:spPr>
+                </pic:pic>
+              </a:graphicData>
+            </a:graphic>
+          </wp:inline>
+        </w:drawing>
+      </w:r>
+    </w:p>
+    <w:p>
+      <w:pPr>
+        <w:pStyle w:val="aa"/>
+      </w:pPr>
+      <w:r>
+        <w:t xml:space="preserve">Рисунок </w:t>
+      </w:r>
+      <w:fldSimple w:instr=" SEQ Рисунок \* ARABIC ">
+        <w:r>
+          <w:rPr>
+            <w:noProof/>
+          </w:rPr>
+          <w:t>30</w:t>
+        </w:r>
+      </w:fldSimple>
+      <w:r>
+        <w:rPr>
+          <w:lang w:val="en-US"/>
+        </w:rPr>
+        <w:t xml:space="preserve"> </w:t>
+      </w:r>
+      <w:r>
+        <w:rPr>
+          <w:lang w:val="en-US"/>
+        </w:rPr>
+        <w:t>–</w:t>
+      </w:r>
+      <w:r>
+        <w:rPr>
+          <w:lang w:val="en-US"/>
+        </w:rPr>
+        <w:t xml:space="preserve"> </w:t>
+      </w:r>
+      <w:r>
+        <w:t>Удаление</w:t>
+      </w:r>
+    </w:p>
     <w:p/>
+    <w:p>
+      <w:pPr>
+        <w:pStyle w:val="aa"/>
+      </w:pPr>
+      <w:r>
+        <w:rPr>
+          <w:lang w:val="en-US"/>
+        </w:rPr>
+        <w:lastRenderedPageBreak/>
+        <w:drawing>
+          <wp:inline distT="0" distB="0" distL="0" distR="0" wp14:anchorId="60CCAC55" wp14:editId="780FD0C2">
+            <wp:extent cx="5940425" cy="276225"/>
+            <wp:effectExtent l="0" t="0" r="3175" b="9525"/>
+            <wp:docPr id="1563571800" name="Рисунок 1"/>
+            <wp:cNvGraphicFramePr>
+              <a:graphicFrameLocks xmlns:a="http://schemas.openxmlformats.org/drawingml/2006/main" noChangeAspect="1"/>
+            </wp:cNvGraphicFramePr>
+            <a:graphic xmlns:a="http://schemas.openxmlformats.org/drawingml/2006/main">
+              <a:graphicData uri="http://schemas.openxmlformats.org/drawingml/2006/picture">
+                <pic:pic xmlns:pic="http://schemas.openxmlformats.org/drawingml/2006/picture">
+                  <pic:nvPicPr>
+                    <pic:cNvPr id="1563571800" name=""/>
+                    <pic:cNvPicPr/>
+                  </pic:nvPicPr>
+                  <pic:blipFill>
+                    <a:blip r:embed="rId36"/>
+                    <a:stretch>
+                      <a:fillRect/>
+                    </a:stretch>
+                  </pic:blipFill>
+                  <pic:spPr>
+                    <a:xfrm>
+                      <a:off x="0" y="0"/>
+                      <a:ext cx="5940425" cy="276225"/>
+                    </a:xfrm>
+                    <a:prstGeom prst="rect">
+                      <a:avLst/>
+                    </a:prstGeom>
+                  </pic:spPr>
+                </pic:pic>
+              </a:graphicData>
+            </a:graphic>
+          </wp:inline>
+        </w:drawing>
+      </w:r>
+    </w:p>
+    <w:p>
+      <w:pPr>
+        <w:pStyle w:val="aa"/>
+      </w:pPr>
+      <w:r>
+        <w:t xml:space="preserve">Рисунок </w:t>
+      </w:r>
+      <w:fldSimple w:instr=" SEQ Рисунок \* ARABIC ">
+        <w:r>
+          <w:rPr>
+            <w:noProof/>
+          </w:rPr>
+          <w:t>31</w:t>
+        </w:r>
+      </w:fldSimple>
+      <w:r>
+        <w:rPr>
+          <w:lang w:val="en-US"/>
+        </w:rPr>
+        <w:t xml:space="preserve"> - </w:t>
+      </w:r>
+      <w:r>
+        <w:t>Копирование нового файла</w:t>
+      </w:r>
+    </w:p>
+    <w:p>
+      <w:r>
+        <w:t>Обновляем на странице кэш и смотрим на результат.</w:t>
+      </w:r>
+    </w:p>
+    <w:p>
+      <w:pPr>
+        <w:pStyle w:val="aa"/>
+      </w:pPr>
+      <w:r>
+        <w:drawing>
+          <wp:inline distT="0" distB="0" distL="0" distR="0" wp14:anchorId="55BA0D45" wp14:editId="4095284E">
+            <wp:extent cx="5601482" cy="4305901"/>
+            <wp:effectExtent l="0" t="0" r="0" b="0"/>
+            <wp:docPr id="715401810" name="Рисунок 1" descr="Изображение выглядит как зарисовка, рисунок, мультфильм, черно-белый&#10;&#10;Содержимое, созданное искусственным интеллектом, может быть неверным."/>
+            <wp:cNvGraphicFramePr>
+              <a:graphicFrameLocks xmlns:a="http://schemas.openxmlformats.org/drawingml/2006/main" noChangeAspect="1"/>
+            </wp:cNvGraphicFramePr>
+            <a:graphic xmlns:a="http://schemas.openxmlformats.org/drawingml/2006/main">
+              <a:graphicData uri="http://schemas.openxmlformats.org/drawingml/2006/picture">
+                <pic:pic xmlns:pic="http://schemas.openxmlformats.org/drawingml/2006/picture">
+                  <pic:nvPicPr>
+                    <pic:cNvPr id="715401810" name="Рисунок 1" descr="Изображение выглядит как зарисовка, рисунок, мультфильм, черно-белый&#10;&#10;Содержимое, созданное искусственным интеллектом, может быть неверным."/>
+                    <pic:cNvPicPr/>
+                  </pic:nvPicPr>
+                  <pic:blipFill>
+                    <a:blip r:embed="rId37"/>
+                    <a:stretch>
+                      <a:fillRect/>
+                    </a:stretch>
+                  </pic:blipFill>
+                  <pic:spPr>
+                    <a:xfrm>
+                      <a:off x="0" y="0"/>
+                      <a:ext cx="5601482" cy="4305901"/>
+                    </a:xfrm>
+                    <a:prstGeom prst="rect">
+                      <a:avLst/>
+                    </a:prstGeom>
+                  </pic:spPr>
+                </pic:pic>
+              </a:graphicData>
+            </a:graphic>
+          </wp:inline>
+        </w:drawing>
+      </w:r>
+    </w:p>
+    <w:p>
+      <w:pPr>
+        <w:pStyle w:val="aa"/>
+      </w:pPr>
+      <w:r>
+        <w:t xml:space="preserve">Рисунок </w:t>
+      </w:r>
+      <w:fldSimple w:instr=" SEQ Рисунок \* ARABIC ">
+        <w:r>
+          <w:rPr>
+            <w:noProof/>
+          </w:rPr>
+          <w:t>32</w:t>
+        </w:r>
+      </w:fldSimple>
+      <w:r>
+        <w:t xml:space="preserve"> - Новая картинка</w:t>
+      </w:r>
+    </w:p>
+    <w:p>
+      <w:r>
+        <w:t>Картинка успешно обновилась.</w:t>
+      </w:r>
+    </w:p>
+    <w:p>
+      <w:r>
+        <w:t xml:space="preserve">Вывод: в результате практической были </w:t>
+      </w:r>
+      <w:r>
+        <w:t>изуч</w:t>
+      </w:r>
+      <w:r>
+        <w:t>ены</w:t>
+      </w:r>
+      <w:r>
+        <w:t xml:space="preserve"> принципы работы с файловой системой </w:t>
+      </w:r>
+      <w:r>
+        <w:rPr>
+          <w:lang w:val="en-US"/>
+        </w:rPr>
+        <w:t>docker</w:t>
+      </w:r>
+      <w:r>
+        <w:t xml:space="preserve"> </w:t>
+      </w:r>
+      <w:r>
+        <w:t>контейнеров, изуч</w:t>
+      </w:r>
+      <w:r>
+        <w:t>ены</w:t>
+      </w:r>
+      <w:r>
+        <w:t xml:space="preserve"> </w:t>
+      </w:r>
+      <w:r>
+        <w:rPr>
+          <w:lang w:val="en-US"/>
+        </w:rPr>
+        <w:t>volumes</w:t>
+      </w:r>
+      <w:r>
+        <w:t xml:space="preserve"> </w:t>
+      </w:r>
+      <w:r>
+        <w:t xml:space="preserve">и </w:t>
+      </w:r>
+      <w:r>
+        <w:rPr>
+          <w:lang w:val="en-US"/>
+        </w:rPr>
+        <w:t>bind</w:t>
+      </w:r>
+      <w:r>
+        <w:t xml:space="preserve"> </w:t>
+      </w:r>
+      <w:r>
+        <w:rPr>
+          <w:lang w:val="en-US"/>
+        </w:rPr>
+        <w:t>mounts</w:t>
+      </w:r>
+      <w:r>
+        <w:t xml:space="preserve">, </w:t>
+      </w:r>
+      <w:r>
+        <w:t>примен</w:t>
+      </w:r>
+      <w:r>
+        <w:t>ены</w:t>
+      </w:r>
+      <w:r>
+        <w:t xml:space="preserve"> знания на практике</w:t>
+      </w:r>
+      <w:r>
+        <w:t xml:space="preserve"> в работающем проекте</w:t>
+      </w:r>
+      <w:r>
+        <w:t>.</w:t>
+      </w:r>
+    </w:p>
     <w:sectPr>
       <w:pgSz w:w="11906" w:h="16838"/>
       <w:pgMar w:top="1134" w:right="850" w:bottom="1134" w:left="1701" w:header="708" w:footer="708" w:gutter="0"/>
@@ -3634,10 +4367,10 @@
 <file path=word/numbering.xml><?xml version="1.0" encoding="utf-8"?>
 <w:numbering xmlns:wpc="http://schemas.microsoft.com/office/word/2010/wordprocessingCanvas" xmlns:cx="http://schemas.microsoft.com/office/drawing/2014/chartex" xmlns:cx1="http://schemas.microsoft.com/office/drawing/2015/9/8/chartex" xmlns:cx2="http://schemas.microsoft.com/office/drawing/2015/10/21/chartex" xmlns:cx3="http://schemas.microsoft.com/office/drawing/2016/5/9/chartex" xmlns:cx4="http://schemas.microsoft.com/office/drawing/2016/5/10/chartex" xmlns:cx5="http://schemas.microsoft.com/office/drawing/2016/5/11/chartex" xmlns:cx6="http://schemas.microsoft.com/office/drawing/2016/5/12/chartex" xmlns:cx7="http://schemas.microsoft.com/office/drawing/2016/5/13/chartex" xmlns:cx8="http://schemas.microsoft.com/office/drawing/2016/5/14/chartex" xmlns:mc="http://schemas.openxmlformats.org/markup-compatibility/2006" xmlns:aink="http://schemas.microsoft.com/office/drawing/2016/ink" xmlns:am3d="http://schemas.microsoft.com/office/drawing/2017/model3d" xmlns:o="urn:schemas-microsoft-com:office:office" xmlns:oel="http://schemas.microsoft.com/office/2019/extlst" xmlns:r="http://schemas.openxmlformats.org/officeDocument/2006/relationships" xmlns:m="http://schemas.openxmlformats.org/officeDocument/2006/math" xmlns:v="urn:schemas-microsoft-com:vml" xmlns:wp14="http://schemas.microsoft.com/office/word/2010/wordprocessingDrawing" xmlns:wp="http://schemas.openxmlformats.org/drawingml/2006/wordprocessingDrawing" xmlns:w10="urn:schemas-microsoft-com:office:word" xmlns:w="http://schemas.openxmlformats.org/wordprocessingml/2006/main" xmlns:w14="http://schemas.microsoft.com/office/word/2010/wordml" xmlns:w15="http://schemas.microsoft.com/office/word/2012/wordml" xmlns:w16cex="http://schemas.microsoft.com/office/word/2018/wordml/cex" xmlns:w16cid="http://schemas.microsoft.com/office/word/2016/wordml/cid" xmlns:w16="http://schemas.microsoft.com/office/word/2018/wordml" xmlns:w16du="http://schemas.microsoft.com/office/word/2023/wordml/word16du" xmlns:w16sdtdh="http://schemas.microsoft.com/office/word/2020/wordml/sdtdatahash" xmlns:w16sdtfl="http://schemas.microsoft.com/office/word/2024/wordml/sdtformatlock" xmlns:w16se="http://schemas.microsoft.com/office/word/2015/wordml/symex" xmlns:wpg="http://schemas.microsoft.com/office/word/2010/wordprocessingGroup" xmlns:wpi="http://schemas.microsoft.com/office/word/2010/wordprocessingInk" xmlns:wne="http://schemas.microsoft.com/office/word/2006/wordml" xmlns:wps="http://schemas.microsoft.com/office/word/2010/wordprocessingShape" mc:Ignorable="w14 w15 w16se w16cid w16 w16cex w16sdtdh w16sdtfl w16du wp14">
   <w:abstractNum w:abstractNumId="0" w15:restartNumberingAfterBreak="0">
-    <w:nsid w:val="523D3C82"/>
+    <w:nsid w:val="3074139B"/>
     <w:multiLevelType w:val="hybridMultilevel"/>
-    <w:tmpl w:val="BDB69878"/>
-    <w:lvl w:ilvl="0" w:tplc="21949ADE">
+    <w:tmpl w:val="BE9C11C0"/>
+    <w:lvl w:ilvl="0" w:tplc="97A63C24">
       <w:start w:val="1"/>
       <w:numFmt w:val="decimal"/>
       <w:lvlText w:val="%1."/>
@@ -3723,6 +4456,95 @@
     </w:lvl>
   </w:abstractNum>
   <w:abstractNum w:abstractNumId="1" w15:restartNumberingAfterBreak="0">
+    <w:nsid w:val="523D3C82"/>
+    <w:multiLevelType w:val="hybridMultilevel"/>
+    <w:tmpl w:val="BDB69878"/>
+    <w:lvl w:ilvl="0" w:tplc="21949ADE">
+      <w:start w:val="1"/>
+      <w:numFmt w:val="decimal"/>
+      <w:lvlText w:val="%1."/>
+      <w:lvlJc w:val="left"/>
+      <w:pPr>
+        <w:ind w:left="1069" w:hanging="360"/>
+      </w:pPr>
+      <w:rPr>
+        <w:rFonts w:hint="default"/>
+      </w:rPr>
+    </w:lvl>
+    <w:lvl w:ilvl="1" w:tplc="04190019" w:tentative="1">
+      <w:start w:val="1"/>
+      <w:numFmt w:val="lowerLetter"/>
+      <w:lvlText w:val="%2."/>
+      <w:lvlJc w:val="left"/>
+      <w:pPr>
+        <w:ind w:left="1789" w:hanging="360"/>
+      </w:pPr>
+    </w:lvl>
+    <w:lvl w:ilvl="2" w:tplc="0419001B" w:tentative="1">
+      <w:start w:val="1"/>
+      <w:numFmt w:val="lowerRoman"/>
+      <w:lvlText w:val="%3."/>
+      <w:lvlJc w:val="right"/>
+      <w:pPr>
+        <w:ind w:left="2509" w:hanging="180"/>
+      </w:pPr>
+    </w:lvl>
+    <w:lvl w:ilvl="3" w:tplc="0419000F" w:tentative="1">
+      <w:start w:val="1"/>
+      <w:numFmt w:val="decimal"/>
+      <w:lvlText w:val="%4."/>
+      <w:lvlJc w:val="left"/>
+      <w:pPr>
+        <w:ind w:left="3229" w:hanging="360"/>
+      </w:pPr>
+    </w:lvl>
+    <w:lvl w:ilvl="4" w:tplc="04190019" w:tentative="1">
+      <w:start w:val="1"/>
+      <w:numFmt w:val="lowerLetter"/>
+      <w:lvlText w:val="%5."/>
+      <w:lvlJc w:val="left"/>
+      <w:pPr>
+        <w:ind w:left="3949" w:hanging="360"/>
+      </w:pPr>
+    </w:lvl>
+    <w:lvl w:ilvl="5" w:tplc="0419001B" w:tentative="1">
+      <w:start w:val="1"/>
+      <w:numFmt w:val="lowerRoman"/>
+      <w:lvlText w:val="%6."/>
+      <w:lvlJc w:val="right"/>
+      <w:pPr>
+        <w:ind w:left="4669" w:hanging="180"/>
+      </w:pPr>
+    </w:lvl>
+    <w:lvl w:ilvl="6" w:tplc="0419000F" w:tentative="1">
+      <w:start w:val="1"/>
+      <w:numFmt w:val="decimal"/>
+      <w:lvlText w:val="%7."/>
+      <w:lvlJc w:val="left"/>
+      <w:pPr>
+        <w:ind w:left="5389" w:hanging="360"/>
+      </w:pPr>
+    </w:lvl>
+    <w:lvl w:ilvl="7" w:tplc="04190019" w:tentative="1">
+      <w:start w:val="1"/>
+      <w:numFmt w:val="lowerLetter"/>
+      <w:lvlText w:val="%8."/>
+      <w:lvlJc w:val="left"/>
+      <w:pPr>
+        <w:ind w:left="6109" w:hanging="360"/>
+      </w:pPr>
+    </w:lvl>
+    <w:lvl w:ilvl="8" w:tplc="0419001B" w:tentative="1">
+      <w:start w:val="1"/>
+      <w:numFmt w:val="lowerRoman"/>
+      <w:lvlText w:val="%9."/>
+      <w:lvlJc w:val="right"/>
+      <w:pPr>
+        <w:ind w:left="6829" w:hanging="180"/>
+      </w:pPr>
+    </w:lvl>
+  </w:abstractNum>
+  <w:abstractNum w:abstractNumId="2" w15:restartNumberingAfterBreak="0">
     <w:nsid w:val="7A5E32BE"/>
     <w:multiLevelType w:val="hybridMultilevel"/>
     <w:tmpl w:val="C1CC41D4"/>
@@ -3809,9 +4631,12 @@
     </w:lvl>
   </w:abstractNum>
   <w:num w:numId="1" w16cid:durableId="89661908">
+    <w:abstractNumId w:val="2"/>
+  </w:num>
+  <w:num w:numId="2" w16cid:durableId="2109308109">
     <w:abstractNumId w:val="1"/>
   </w:num>
-  <w:num w:numId="2" w16cid:durableId="2109308109">
+  <w:num w:numId="3" w16cid:durableId="115687272">
     <w:abstractNumId w:val="0"/>
   </w:num>
 </w:numbering>

--- a/04.02. Отчет.docx
+++ b/04.02. Отчет.docx
@@ -549,7 +549,7 @@
           <w:r>
             <w:fldChar w:fldCharType="separate"/>
           </w:r>
-          <w:hyperlink w:anchor="_Toc208765524" w:history="1">
+          <w:hyperlink w:anchor="_Toc209126153" w:history="1">
             <w:r>
               <w:rPr>
                 <w:rStyle w:val="a8"/>
@@ -576,7 +576,7 @@
                 <w:noProof/>
                 <w:webHidden/>
               </w:rPr>
-              <w:instrText xml:space="preserve"> PAGEREF _Toc208765524 \h </w:instrText>
+              <w:instrText xml:space="preserve"> PAGEREF _Toc209126153 \h </w:instrText>
             </w:r>
             <w:r>
               <w:rPr>
@@ -621,7 +621,7 @@
               <w14:ligatures w14:val="standardContextual"/>
             </w:rPr>
           </w:pPr>
-          <w:hyperlink w:anchor="_Toc208765525" w:history="1">
+          <w:hyperlink w:anchor="_Toc209126154" w:history="1">
             <w:r>
               <w:rPr>
                 <w:rStyle w:val="a8"/>
@@ -648,7 +648,7 @@
                 <w:noProof/>
                 <w:webHidden/>
               </w:rPr>
-              <w:instrText xml:space="preserve"> PAGEREF _Toc208765525 \h </w:instrText>
+              <w:instrText xml:space="preserve"> PAGEREF _Toc209126154 \h </w:instrText>
             </w:r>
             <w:r>
               <w:rPr>
@@ -680,6 +680,78 @@
           </w:hyperlink>
         </w:p>
         <w:p>
+          <w:pPr>
+            <w:pStyle w:val="10"/>
+            <w:tabs>
+              <w:tab w:val="right" w:leader="dot" w:pos="9345"/>
+            </w:tabs>
+            <w:rPr>
+              <w:rFonts w:asciiTheme="minorHAnsi" w:hAnsiTheme="minorHAnsi" w:cstheme="minorBidi"/>
+              <w:noProof/>
+              <w:kern w:val="2"/>
+              <w:sz w:val="24"/>
+              <w14:ligatures w14:val="standardContextual"/>
+            </w:rPr>
+          </w:pPr>
+          <w:hyperlink w:anchor="_Toc209126155" w:history="1">
+            <w:r>
+              <w:rPr>
+                <w:rStyle w:val="a8"/>
+                <w:noProof/>
+              </w:rPr>
+              <w:t>Практическая работы №3</w:t>
+            </w:r>
+            <w:r>
+              <w:rPr>
+                <w:noProof/>
+                <w:webHidden/>
+              </w:rPr>
+              <w:tab/>
+            </w:r>
+            <w:r>
+              <w:rPr>
+                <w:noProof/>
+                <w:webHidden/>
+              </w:rPr>
+              <w:fldChar w:fldCharType="begin"/>
+            </w:r>
+            <w:r>
+              <w:rPr>
+                <w:noProof/>
+                <w:webHidden/>
+              </w:rPr>
+              <w:instrText xml:space="preserve"> PAGEREF _Toc209126155 \h </w:instrText>
+            </w:r>
+            <w:r>
+              <w:rPr>
+                <w:noProof/>
+                <w:webHidden/>
+              </w:rPr>
+            </w:r>
+            <w:r>
+              <w:rPr>
+                <w:noProof/>
+                <w:webHidden/>
+              </w:rPr>
+              <w:fldChar w:fldCharType="separate"/>
+            </w:r>
+            <w:r>
+              <w:rPr>
+                <w:noProof/>
+                <w:webHidden/>
+              </w:rPr>
+              <w:t>13</w:t>
+            </w:r>
+            <w:r>
+              <w:rPr>
+                <w:noProof/>
+                <w:webHidden/>
+              </w:rPr>
+              <w:fldChar w:fldCharType="end"/>
+            </w:r>
+          </w:hyperlink>
+        </w:p>
+        <w:p>
           <w:r>
             <w:rPr>
               <w:b/>
@@ -711,7 +783,7 @@
       <w:pPr>
         <w:pStyle w:val="1"/>
       </w:pPr>
-      <w:bookmarkStart w:id="1" w:name="_Toc208765524"/>
+      <w:bookmarkStart w:id="1" w:name="_Toc209126153"/>
       <w:r>
         <w:lastRenderedPageBreak/>
         <w:t>Практическая работа №1</w:t>
@@ -2818,7 +2890,7 @@
           <w:rFonts w:eastAsiaTheme="minorEastAsia"/>
         </w:rPr>
       </w:pPr>
-      <w:bookmarkStart w:id="2" w:name="_Toc208765525"/>
+      <w:bookmarkStart w:id="2" w:name="_Toc209126154"/>
       <w:r>
         <w:rPr>
           <w:rFonts w:eastAsiaTheme="minorEastAsia"/>
@@ -3640,10 +3712,12 @@
       <w:pPr>
         <w:pStyle w:val="1"/>
       </w:pPr>
+      <w:bookmarkStart w:id="3" w:name="_Toc209126155"/>
       <w:r>
         <w:lastRenderedPageBreak/>
         <w:t>Практическая работы №3</w:t>
       </w:r>
+      <w:bookmarkEnd w:id="3"/>
     </w:p>
     <w:p>
       <w:r>
@@ -3713,11 +3787,6 @@
       </w:r>
     </w:p>
     <w:p>
-      <w:pPr>
-        <w:rPr>
-          <w:lang w:val="en-US"/>
-        </w:rPr>
-      </w:pPr>
       <w:r>
         <w:t xml:space="preserve">Создаем </w:t>
       </w:r>
@@ -3749,6 +3818,7 @@
       </w:pPr>
       <w:r>
         <w:rPr>
+          <w:noProof/>
           <w:lang w:val="en-US"/>
         </w:rPr>
         <w:drawing>
@@ -3824,6 +3894,15 @@
       <w:r>
         <w:t>Запуск контейнера</w:t>
       </w:r>
+      <w:r>
+        <w:t xml:space="preserve"> с </w:t>
+      </w:r>
+      <w:r>
+        <w:rPr>
+          <w:lang w:val="en-US"/>
+        </w:rPr>
+        <w:t>volume</w:t>
+      </w:r>
     </w:p>
     <w:p>
       <w:r>
@@ -3847,6 +3926,9 @@
         <w:pStyle w:val="aa"/>
       </w:pPr>
       <w:r>
+        <w:rPr>
+          <w:noProof/>
+        </w:rPr>
         <w:drawing>
           <wp:inline distT="0" distB="0" distL="0" distR="0" wp14:anchorId="2A6BF850" wp14:editId="76C9E853">
             <wp:extent cx="5940425" cy="254635"/>
@@ -3887,9 +3969,6 @@
     <w:p>
       <w:pPr>
         <w:pStyle w:val="aa"/>
-        <w:rPr>
-          <w:lang w:val="en-US"/>
-        </w:rPr>
       </w:pPr>
       <w:r>
         <w:t xml:space="preserve">Рисунок </w:t>
@@ -3907,11 +3986,6 @@
       </w:r>
     </w:p>
     <w:p>
-      <w:pPr>
-        <w:rPr>
-          <w:lang w:val="en-US"/>
-        </w:rPr>
-      </w:pPr>
       <w:r>
         <w:t xml:space="preserve">При запуске переходим на </w:t>
       </w:r>
@@ -3943,6 +4017,7 @@
       </w:pPr>
       <w:r>
         <w:rPr>
+          <w:noProof/>
           <w:lang w:val="en-US"/>
         </w:rPr>
         <w:lastRenderedPageBreak/>
@@ -4058,6 +4133,7 @@
       </w:pPr>
       <w:r>
         <w:rPr>
+          <w:noProof/>
           <w:lang w:val="en-US"/>
         </w:rPr>
         <w:drawing>
@@ -4141,6 +4217,7 @@
       </w:pPr>
       <w:r>
         <w:rPr>
+          <w:noProof/>
           <w:lang w:val="en-US"/>
         </w:rPr>
         <w:lastRenderedPageBreak/>
@@ -4197,9 +4274,6 @@
         </w:r>
       </w:fldSimple>
       <w:r>
-        <w:rPr>
-          <w:lang w:val="en-US"/>
-        </w:rPr>
         <w:t xml:space="preserve"> - </w:t>
       </w:r>
       <w:r>
@@ -4216,6 +4290,9 @@
         <w:pStyle w:val="aa"/>
       </w:pPr>
       <w:r>
+        <w:rPr>
+          <w:noProof/>
+        </w:rPr>
         <w:drawing>
           <wp:inline distT="0" distB="0" distL="0" distR="0" wp14:anchorId="55BA0D45" wp14:editId="4095284E">
             <wp:extent cx="5601482" cy="4305901"/>
@@ -4278,17 +4355,423 @@
       </w:r>
     </w:p>
     <w:p>
-      <w:r>
-        <w:t xml:space="preserve">Вывод: в результате практической были </w:t>
-      </w:r>
-      <w:r>
-        <w:t>изуч</w:t>
-      </w:r>
-      <w:r>
-        <w:t>ены</w:t>
-      </w:r>
-      <w:r>
-        <w:t xml:space="preserve"> принципы работы с файловой системой </w:t>
+      <w:pPr>
+        <w:pStyle w:val="a9"/>
+        <w:numPr>
+          <w:ilvl w:val="0"/>
+          <w:numId w:val="3"/>
+        </w:numPr>
+      </w:pPr>
+      <w:r>
+        <w:t xml:space="preserve">Запуск </w:t>
+      </w:r>
+      <w:r>
+        <w:t xml:space="preserve">контейнера с </w:t>
+      </w:r>
+      <w:r>
+        <w:rPr>
+          <w:lang w:val="en-US"/>
+        </w:rPr>
+        <w:t>bind</w:t>
+      </w:r>
+      <w:r>
+        <w:t xml:space="preserve"> </w:t>
+      </w:r>
+      <w:r>
+        <w:rPr>
+          <w:lang w:val="en-US"/>
+        </w:rPr>
+        <w:t>mount</w:t>
+      </w:r>
+    </w:p>
+    <w:p>
+      <w:r>
+        <w:t xml:space="preserve">Используем ту же команду что и для запуска с </w:t>
+      </w:r>
+      <w:r>
+        <w:rPr>
+          <w:lang w:val="en-US"/>
+        </w:rPr>
+        <w:t>volume</w:t>
+      </w:r>
+      <w:r>
+        <w:t xml:space="preserve"> </w:t>
+      </w:r>
+      <w:r>
+        <w:t xml:space="preserve">но вместо </w:t>
+      </w:r>
+      <w:r>
+        <w:rPr>
+          <w:lang w:val="en-US"/>
+        </w:rPr>
+        <w:t>volume</w:t>
+      </w:r>
+      <w:r>
+        <w:t xml:space="preserve"> </w:t>
+      </w:r>
+      <w:r>
+        <w:t>указываем нужную нам директорию файловой системы хоста.</w:t>
+      </w:r>
+    </w:p>
+    <w:p>
+      <w:pPr>
+        <w:pStyle w:val="aa"/>
+      </w:pPr>
+      <w:r>
+        <w:rPr>
+          <w:noProof/>
+        </w:rPr>
+        <w:drawing>
+          <wp:inline distT="0" distB="0" distL="0" distR="0" wp14:anchorId="7AD62B9E" wp14:editId="055441F7">
+            <wp:extent cx="4648849" cy="190527"/>
+            <wp:effectExtent l="0" t="0" r="0" b="0"/>
+            <wp:docPr id="1242835887" name="Рисунок 1"/>
+            <wp:cNvGraphicFramePr>
+              <a:graphicFrameLocks xmlns:a="http://schemas.openxmlformats.org/drawingml/2006/main" noChangeAspect="1"/>
+            </wp:cNvGraphicFramePr>
+            <a:graphic xmlns:a="http://schemas.openxmlformats.org/drawingml/2006/main">
+              <a:graphicData uri="http://schemas.openxmlformats.org/drawingml/2006/picture">
+                <pic:pic xmlns:pic="http://schemas.openxmlformats.org/drawingml/2006/picture">
+                  <pic:nvPicPr>
+                    <pic:cNvPr id="1242835887" name=""/>
+                    <pic:cNvPicPr/>
+                  </pic:nvPicPr>
+                  <pic:blipFill>
+                    <a:blip r:embed="rId38"/>
+                    <a:stretch>
+                      <a:fillRect/>
+                    </a:stretch>
+                  </pic:blipFill>
+                  <pic:spPr>
+                    <a:xfrm>
+                      <a:off x="0" y="0"/>
+                      <a:ext cx="4648849" cy="190527"/>
+                    </a:xfrm>
+                    <a:prstGeom prst="rect">
+                      <a:avLst/>
+                    </a:prstGeom>
+                  </pic:spPr>
+                </pic:pic>
+              </a:graphicData>
+            </a:graphic>
+          </wp:inline>
+        </w:drawing>
+      </w:r>
+    </w:p>
+    <w:p>
+      <w:pPr>
+        <w:pStyle w:val="aa"/>
+      </w:pPr>
+      <w:r>
+        <w:t xml:space="preserve">Рисунок </w:t>
+      </w:r>
+      <w:fldSimple w:instr=" SEQ Рисунок \* ARABIC ">
+        <w:r>
+          <w:rPr>
+            <w:noProof/>
+          </w:rPr>
+          <w:t>33</w:t>
+        </w:r>
+      </w:fldSimple>
+      <w:r>
+        <w:t xml:space="preserve"> - Запуск с </w:t>
+      </w:r>
+      <w:r>
+        <w:rPr>
+          <w:lang w:val="en-US"/>
+        </w:rPr>
+        <w:t>bind</w:t>
+      </w:r>
+      <w:r>
+        <w:t xml:space="preserve"> </w:t>
+      </w:r>
+      <w:r>
+        <w:rPr>
+          <w:lang w:val="en-US"/>
+        </w:rPr>
+        <w:t>mount</w:t>
+      </w:r>
+    </w:p>
+    <w:p>
+      <w:r>
+        <w:t xml:space="preserve">При переходе на </w:t>
+      </w:r>
+      <w:r>
+        <w:rPr>
+          <w:lang w:val="en-US"/>
+        </w:rPr>
+        <w:t>index</w:t>
+      </w:r>
+      <w:r>
+        <w:t>.</w:t>
+      </w:r>
+      <w:r>
+        <w:rPr>
+          <w:lang w:val="en-US"/>
+        </w:rPr>
+        <w:t>html</w:t>
+      </w:r>
+      <w:r>
+        <w:t xml:space="preserve"> </w:t>
+      </w:r>
+      <w:r>
+        <w:t>видим первую картинку.</w:t>
+      </w:r>
+    </w:p>
+    <w:p>
+      <w:pPr>
+        <w:pStyle w:val="aa"/>
+      </w:pPr>
+      <w:r>
+        <w:rPr>
+          <w:noProof/>
+        </w:rPr>
+        <w:lastRenderedPageBreak/>
+        <w:drawing>
+          <wp:inline distT="0" distB="0" distL="0" distR="0" wp14:anchorId="6889EC58" wp14:editId="2649FD68">
+            <wp:extent cx="4163006" cy="4067743"/>
+            <wp:effectExtent l="0" t="0" r="9525" b="9525"/>
+            <wp:docPr id="1648275476" name="Рисунок 1" descr="Изображение выглядит как облако, текст, плакат, черно-белый&#10;&#10;Содержимое, созданное искусственным интеллектом, может быть неверным."/>
+            <wp:cNvGraphicFramePr>
+              <a:graphicFrameLocks xmlns:a="http://schemas.openxmlformats.org/drawingml/2006/main" noChangeAspect="1"/>
+            </wp:cNvGraphicFramePr>
+            <a:graphic xmlns:a="http://schemas.openxmlformats.org/drawingml/2006/main">
+              <a:graphicData uri="http://schemas.openxmlformats.org/drawingml/2006/picture">
+                <pic:pic xmlns:pic="http://schemas.openxmlformats.org/drawingml/2006/picture">
+                  <pic:nvPicPr>
+                    <pic:cNvPr id="1648275476" name="Рисунок 1" descr="Изображение выглядит как облако, текст, плакат, черно-белый&#10;&#10;Содержимое, созданное искусственным интеллектом, может быть неверным."/>
+                    <pic:cNvPicPr/>
+                  </pic:nvPicPr>
+                  <pic:blipFill>
+                    <a:blip r:embed="rId39"/>
+                    <a:stretch>
+                      <a:fillRect/>
+                    </a:stretch>
+                  </pic:blipFill>
+                  <pic:spPr>
+                    <a:xfrm>
+                      <a:off x="0" y="0"/>
+                      <a:ext cx="4163006" cy="4067743"/>
+                    </a:xfrm>
+                    <a:prstGeom prst="rect">
+                      <a:avLst/>
+                    </a:prstGeom>
+                  </pic:spPr>
+                </pic:pic>
+              </a:graphicData>
+            </a:graphic>
+          </wp:inline>
+        </w:drawing>
+      </w:r>
+    </w:p>
+    <w:p>
+      <w:pPr>
+        <w:pStyle w:val="aa"/>
+      </w:pPr>
+      <w:r>
+        <w:t xml:space="preserve">Рисунок </w:t>
+      </w:r>
+      <w:fldSimple w:instr=" SEQ Рисунок \* ARABIC ">
+        <w:r>
+          <w:rPr>
+            <w:noProof/>
+          </w:rPr>
+          <w:t>34</w:t>
+        </w:r>
+      </w:fldSimple>
+      <w:r>
+        <w:t xml:space="preserve"> - Первая картинка</w:t>
+      </w:r>
+    </w:p>
+    <w:p>
+      <w:r>
+        <w:t>Для смены картинки на сайте нужно будет просто поменять ссылку на картинку в файле в привязанной директории.</w:t>
+      </w:r>
+    </w:p>
+    <w:p>
+      <w:pPr>
+        <w:pStyle w:val="aa"/>
+      </w:pPr>
+      <w:r>
+        <w:rPr>
+          <w:noProof/>
+        </w:rPr>
+        <w:drawing>
+          <wp:inline distT="0" distB="0" distL="0" distR="0" wp14:anchorId="300FA700" wp14:editId="63868523">
+            <wp:extent cx="4172532" cy="457264"/>
+            <wp:effectExtent l="0" t="0" r="0" b="0"/>
+            <wp:docPr id="1163523167" name="Рисунок 1"/>
+            <wp:cNvGraphicFramePr>
+              <a:graphicFrameLocks xmlns:a="http://schemas.openxmlformats.org/drawingml/2006/main" noChangeAspect="1"/>
+            </wp:cNvGraphicFramePr>
+            <a:graphic xmlns:a="http://schemas.openxmlformats.org/drawingml/2006/main">
+              <a:graphicData uri="http://schemas.openxmlformats.org/drawingml/2006/picture">
+                <pic:pic xmlns:pic="http://schemas.openxmlformats.org/drawingml/2006/picture">
+                  <pic:nvPicPr>
+                    <pic:cNvPr id="1163523167" name=""/>
+                    <pic:cNvPicPr/>
+                  </pic:nvPicPr>
+                  <pic:blipFill>
+                    <a:blip r:embed="rId40"/>
+                    <a:stretch>
+                      <a:fillRect/>
+                    </a:stretch>
+                  </pic:blipFill>
+                  <pic:spPr>
+                    <a:xfrm>
+                      <a:off x="0" y="0"/>
+                      <a:ext cx="4172532" cy="457264"/>
+                    </a:xfrm>
+                    <a:prstGeom prst="rect">
+                      <a:avLst/>
+                    </a:prstGeom>
+                  </pic:spPr>
+                </pic:pic>
+              </a:graphicData>
+            </a:graphic>
+          </wp:inline>
+        </w:drawing>
+      </w:r>
+    </w:p>
+    <w:p>
+      <w:pPr>
+        <w:pStyle w:val="aa"/>
+      </w:pPr>
+      <w:r>
+        <w:t xml:space="preserve">Рисунок </w:t>
+      </w:r>
+      <w:fldSimple w:instr=" SEQ Рисунок \* ARABIC ">
+        <w:r>
+          <w:rPr>
+            <w:noProof/>
+          </w:rPr>
+          <w:t>35</w:t>
+        </w:r>
+      </w:fldSimple>
+      <w:r>
+        <w:t xml:space="preserve"> - Ссылка на картинку</w:t>
+      </w:r>
+    </w:p>
+    <w:p>
+      <w:r>
+        <w:t>После смены ссылки мы увидим новую картинку.</w:t>
+      </w:r>
+    </w:p>
+    <w:p>
+      <w:pPr>
+        <w:pStyle w:val="aa"/>
+      </w:pPr>
+      <w:r>
+        <w:rPr>
+          <w:noProof/>
+        </w:rPr>
+        <w:lastRenderedPageBreak/>
+        <w:drawing>
+          <wp:inline distT="0" distB="0" distL="0" distR="0" wp14:anchorId="7FEB1543" wp14:editId="7479C72F">
+            <wp:extent cx="4382112" cy="4048690"/>
+            <wp:effectExtent l="0" t="0" r="0" b="9525"/>
+            <wp:docPr id="379375" name="Рисунок 1" descr="Изображение выглядит как зарисовка, рисунок, черно-белый, мультфильм&#10;&#10;Содержимое, созданное искусственным интеллектом, может быть неверным."/>
+            <wp:cNvGraphicFramePr>
+              <a:graphicFrameLocks xmlns:a="http://schemas.openxmlformats.org/drawingml/2006/main" noChangeAspect="1"/>
+            </wp:cNvGraphicFramePr>
+            <a:graphic xmlns:a="http://schemas.openxmlformats.org/drawingml/2006/main">
+              <a:graphicData uri="http://schemas.openxmlformats.org/drawingml/2006/picture">
+                <pic:pic xmlns:pic="http://schemas.openxmlformats.org/drawingml/2006/picture">
+                  <pic:nvPicPr>
+                    <pic:cNvPr id="379375" name="Рисунок 1" descr="Изображение выглядит как зарисовка, рисунок, черно-белый, мультфильм&#10;&#10;Содержимое, созданное искусственным интеллектом, может быть неверным."/>
+                    <pic:cNvPicPr/>
+                  </pic:nvPicPr>
+                  <pic:blipFill>
+                    <a:blip r:embed="rId41"/>
+                    <a:stretch>
+                      <a:fillRect/>
+                    </a:stretch>
+                  </pic:blipFill>
+                  <pic:spPr>
+                    <a:xfrm>
+                      <a:off x="0" y="0"/>
+                      <a:ext cx="4382112" cy="4048690"/>
+                    </a:xfrm>
+                    <a:prstGeom prst="rect">
+                      <a:avLst/>
+                    </a:prstGeom>
+                  </pic:spPr>
+                </pic:pic>
+              </a:graphicData>
+            </a:graphic>
+          </wp:inline>
+        </w:drawing>
+      </w:r>
+    </w:p>
+    <w:p>
+      <w:pPr>
+        <w:pStyle w:val="aa"/>
+      </w:pPr>
+      <w:r>
+        <w:t xml:space="preserve">Рисунок </w:t>
+      </w:r>
+      <w:fldSimple w:instr=" SEQ Рисунок \* ARABIC ">
+        <w:r>
+          <w:rPr>
+            <w:noProof/>
+          </w:rPr>
+          <w:t>36</w:t>
+        </w:r>
+      </w:fldSimple>
+      <w:r>
+        <w:t xml:space="preserve"> - Новая картинка</w:t>
+      </w:r>
+    </w:p>
+    <w:p>
+      <w:r>
+        <w:t xml:space="preserve">Вывод: в результате практической были изучены принципы работы с </w:t>
+      </w:r>
+      <w:r>
+        <w:rPr>
+          <w:lang w:val="en-US"/>
+        </w:rPr>
+        <w:t>g</w:t>
+      </w:r>
+      <w:r>
+        <w:t>применены знания на практике в работающем проекте.</w:t>
+      </w:r>
+    </w:p>
+    <w:p>
+      <w:pPr>
+        <w:spacing w:line="240" w:lineRule="auto"/>
+        <w:ind w:firstLine="0"/>
+      </w:pPr>
+      <w:r>
+        <w:br w:type="page"/>
+      </w:r>
+    </w:p>
+    <w:p>
+      <w:pPr>
+        <w:pStyle w:val="1"/>
+        <w:rPr>
+          <w:rFonts w:eastAsiaTheme="minorEastAsia"/>
+        </w:rPr>
+      </w:pPr>
+      <w:r>
+        <w:rPr>
+          <w:rFonts w:eastAsiaTheme="minorEastAsia"/>
+        </w:rPr>
+        <w:lastRenderedPageBreak/>
+        <w:t>Практическая работа №4</w:t>
+      </w:r>
+    </w:p>
+    <w:p>
+      <w:r>
+        <w:t xml:space="preserve">Цель работы: изучить базовые принципы работы с </w:t>
+      </w:r>
+      <w:r>
+        <w:rPr>
+          <w:lang w:val="en-US"/>
+        </w:rPr>
+        <w:t>xserver</w:t>
+      </w:r>
+      <w:r>
+        <w:t xml:space="preserve">, развернуть графическое приложение в </w:t>
       </w:r>
       <w:r>
         <w:rPr>
@@ -4300,55 +4783,453 @@
         <w:t xml:space="preserve"> </w:t>
       </w:r>
       <w:r>
-        <w:t>контейнеров, изуч</w:t>
-      </w:r>
-      <w:r>
-        <w:t>ены</w:t>
-      </w:r>
+        <w:t xml:space="preserve">с помощью </w:t>
+      </w:r>
+      <w:r>
+        <w:rPr>
+          <w:lang w:val="en-US"/>
+        </w:rPr>
+        <w:t>xserver</w:t>
+      </w:r>
+      <w:r>
+        <w:t>.</w:t>
+      </w:r>
+    </w:p>
+    <w:p>
+      <w:r>
+        <w:t>Ход работы:</w:t>
+      </w:r>
+    </w:p>
+    <w:p>
+      <w:pPr>
+        <w:pStyle w:val="a9"/>
+        <w:numPr>
+          <w:ilvl w:val="0"/>
+          <w:numId w:val="5"/>
+        </w:numPr>
+        <w:ind w:left="1134" w:hanging="425"/>
+      </w:pPr>
+      <w:r>
+        <w:t xml:space="preserve">Запуск </w:t>
+      </w:r>
+      <w:r>
+        <w:rPr>
+          <w:lang w:val="en-US"/>
+        </w:rPr>
+        <w:t>xeyes</w:t>
+      </w:r>
+    </w:p>
+    <w:p>
+      <w:r>
+        <w:t xml:space="preserve">Сначала пишем </w:t>
+      </w:r>
+      <w:r>
+        <w:rPr>
+          <w:lang w:val="en-US"/>
+        </w:rPr>
+        <w:t>Dockerfile</w:t>
+      </w:r>
+      <w:r>
+        <w:t xml:space="preserve">. </w:t>
+      </w:r>
+      <w:r>
+        <w:t xml:space="preserve">В нем указываем базовый образ </w:t>
+      </w:r>
+      <w:r>
+        <w:rPr>
+          <w:lang w:val="en-US"/>
+        </w:rPr>
+        <w:t>ubuntu</w:t>
+      </w:r>
+      <w:r>
+        <w:t xml:space="preserve">. </w:t>
+      </w:r>
+      <w:r>
+        <w:t xml:space="preserve">После этого пишем обновление пакетов, скачиваем </w:t>
+      </w:r>
+      <w:r>
+        <w:t>x11-apps</w:t>
+      </w:r>
+      <w:r>
+        <w:t>,</w:t>
+      </w:r>
+      <w:r>
+        <w:t xml:space="preserve"> xauth</w:t>
+      </w:r>
+      <w:r>
+        <w:t>.</w:t>
+      </w:r>
+    </w:p>
+    <w:p>
+      <w:pPr>
+        <w:pStyle w:val="aa"/>
+      </w:pPr>
+      <w:r>
+        <w:drawing>
+          <wp:inline distT="0" distB="0" distL="0" distR="0" wp14:anchorId="551E8BA2" wp14:editId="7A77365F">
+            <wp:extent cx="5940425" cy="1784985"/>
+            <wp:effectExtent l="0" t="0" r="3175" b="5715"/>
+            <wp:docPr id="1779635961" name="Рисунок 1" descr="Изображение выглядит как текст, снимок экрана, визитная карточка, Шрифт&#10;&#10;Содержимое, созданное искусственным интеллектом, может быть неверным."/>
+            <wp:cNvGraphicFramePr>
+              <a:graphicFrameLocks xmlns:a="http://schemas.openxmlformats.org/drawingml/2006/main" noChangeAspect="1"/>
+            </wp:cNvGraphicFramePr>
+            <a:graphic xmlns:a="http://schemas.openxmlformats.org/drawingml/2006/main">
+              <a:graphicData uri="http://schemas.openxmlformats.org/drawingml/2006/picture">
+                <pic:pic xmlns:pic="http://schemas.openxmlformats.org/drawingml/2006/picture">
+                  <pic:nvPicPr>
+                    <pic:cNvPr id="1779635961" name="Рисунок 1" descr="Изображение выглядит как текст, снимок экрана, визитная карточка, Шрифт&#10;&#10;Содержимое, созданное искусственным интеллектом, может быть неверным."/>
+                    <pic:cNvPicPr/>
+                  </pic:nvPicPr>
+                  <pic:blipFill>
+                    <a:blip r:embed="rId42"/>
+                    <a:stretch>
+                      <a:fillRect/>
+                    </a:stretch>
+                  </pic:blipFill>
+                  <pic:spPr>
+                    <a:xfrm>
+                      <a:off x="0" y="0"/>
+                      <a:ext cx="5940425" cy="1784985"/>
+                    </a:xfrm>
+                    <a:prstGeom prst="rect">
+                      <a:avLst/>
+                    </a:prstGeom>
+                  </pic:spPr>
+                </pic:pic>
+              </a:graphicData>
+            </a:graphic>
+          </wp:inline>
+        </w:drawing>
+      </w:r>
+    </w:p>
+    <w:p>
+      <w:pPr>
+        <w:pStyle w:val="aa"/>
+      </w:pPr>
+      <w:r>
+        <w:t xml:space="preserve">Рисунок </w:t>
+      </w:r>
+      <w:fldSimple w:instr=" SEQ Рисунок \* ARABIC ">
+        <w:r>
+          <w:rPr>
+            <w:noProof/>
+          </w:rPr>
+          <w:t>37</w:t>
+        </w:r>
+      </w:fldSimple>
       <w:r>
         <w:t xml:space="preserve"> </w:t>
       </w:r>
       <w:r>
-        <w:rPr>
-          <w:lang w:val="en-US"/>
-        </w:rPr>
-        <w:t>volumes</w:t>
+        <w:t>–</w:t>
       </w:r>
       <w:r>
         <w:t xml:space="preserve"> </w:t>
       </w:r>
       <w:r>
-        <w:t xml:space="preserve">и </w:t>
-      </w:r>
-      <w:r>
-        <w:rPr>
-          <w:lang w:val="en-US"/>
-        </w:rPr>
-        <w:t>bind</w:t>
+        <w:rPr>
+          <w:lang w:val="en-US"/>
+        </w:rPr>
+        <w:t>Dockerfile</w:t>
+      </w:r>
+    </w:p>
+    <w:p>
+      <w:r>
+        <w:t>Запускаем контейнер из образа.</w:t>
+      </w:r>
+    </w:p>
+    <w:p>
+      <w:pPr>
+        <w:pStyle w:val="aa"/>
+      </w:pPr>
+      <w:r>
+        <w:drawing>
+          <wp:inline distT="0" distB="0" distL="0" distR="0" wp14:anchorId="622D14B9" wp14:editId="1C86BDF9">
+            <wp:extent cx="2505425" cy="2305372"/>
+            <wp:effectExtent l="0" t="0" r="9525" b="0"/>
+            <wp:docPr id="1211427250" name="Рисунок 1" descr="Изображение выглядит как текст, снимок экрана, круг&#10;&#10;Содержимое, созданное искусственным интеллектом, может быть неверным."/>
+            <wp:cNvGraphicFramePr>
+              <a:graphicFrameLocks xmlns:a="http://schemas.openxmlformats.org/drawingml/2006/main" noChangeAspect="1"/>
+            </wp:cNvGraphicFramePr>
+            <a:graphic xmlns:a="http://schemas.openxmlformats.org/drawingml/2006/main">
+              <a:graphicData uri="http://schemas.openxmlformats.org/drawingml/2006/picture">
+                <pic:pic xmlns:pic="http://schemas.openxmlformats.org/drawingml/2006/picture">
+                  <pic:nvPicPr>
+                    <pic:cNvPr id="1211427250" name="Рисунок 1" descr="Изображение выглядит как текст, снимок экрана, круг&#10;&#10;Содержимое, созданное искусственным интеллектом, может быть неверным."/>
+                    <pic:cNvPicPr/>
+                  </pic:nvPicPr>
+                  <pic:blipFill>
+                    <a:blip r:embed="rId43"/>
+                    <a:stretch>
+                      <a:fillRect/>
+                    </a:stretch>
+                  </pic:blipFill>
+                  <pic:spPr>
+                    <a:xfrm>
+                      <a:off x="0" y="0"/>
+                      <a:ext cx="2505425" cy="2305372"/>
+                    </a:xfrm>
+                    <a:prstGeom prst="rect">
+                      <a:avLst/>
+                    </a:prstGeom>
+                  </pic:spPr>
+                </pic:pic>
+              </a:graphicData>
+            </a:graphic>
+          </wp:inline>
+        </w:drawing>
+      </w:r>
+    </w:p>
+    <w:p>
+      <w:pPr>
+        <w:pStyle w:val="aa"/>
+      </w:pPr>
+      <w:r>
+        <w:t xml:space="preserve">Рисунок </w:t>
+      </w:r>
+      <w:fldSimple w:instr=" SEQ Рисунок \* ARABIC ">
+        <w:r>
+          <w:rPr>
+            <w:noProof/>
+          </w:rPr>
+          <w:t>38</w:t>
+        </w:r>
+      </w:fldSimple>
+      <w:r>
+        <w:t xml:space="preserve"> - Глазки</w:t>
+      </w:r>
+    </w:p>
+    <w:p>
+      <w:pPr>
+        <w:pStyle w:val="a9"/>
+        <w:numPr>
+          <w:ilvl w:val="0"/>
+          <w:numId w:val="5"/>
+        </w:numPr>
+        <w:ind w:left="1134" w:hanging="425"/>
+      </w:pPr>
+      <w:r>
+        <w:rPr>
+          <w:rFonts w:cs="Times New Roman"/>
+        </w:rPr>
+        <w:t xml:space="preserve">Запуск </w:t>
+      </w:r>
+      <w:r>
+        <w:rPr>
+          <w:rFonts w:cs="Times New Roman"/>
+          <w:lang w:val="en-US"/>
+        </w:rPr>
+        <w:t>calc.jar</w:t>
+      </w:r>
+    </w:p>
+    <w:p>
+      <w:r>
+        <w:t xml:space="preserve">Для запуска калькулятора создаем такой же </w:t>
+      </w:r>
+      <w:r>
+        <w:rPr>
+          <w:lang w:val="en-US"/>
+        </w:rPr>
+        <w:t>Dockerfile</w:t>
+      </w:r>
+      <w:r>
+        <w:t xml:space="preserve">, но добавляем скачивание </w:t>
+      </w:r>
+      <w:r>
+        <w:rPr>
+          <w:lang w:val="en-US"/>
+        </w:rPr>
+        <w:t>jdk</w:t>
       </w:r>
       <w:r>
         <w:t xml:space="preserve"> </w:t>
       </w:r>
       <w:r>
-        <w:rPr>
-          <w:lang w:val="en-US"/>
-        </w:rPr>
-        <w:t>mounts</w:t>
-      </w:r>
-      <w:r>
-        <w:t xml:space="preserve">, </w:t>
-      </w:r>
-      <w:r>
-        <w:t>примен</w:t>
-      </w:r>
-      <w:r>
-        <w:t>ены</w:t>
-      </w:r>
-      <w:r>
-        <w:t xml:space="preserve"> знания на практике</w:t>
-      </w:r>
-      <w:r>
-        <w:t xml:space="preserve"> в работающем проекте</w:t>
+        <w:t>и копирование бинарника.</w:t>
+      </w:r>
+    </w:p>
+    <w:p>
+      <w:pPr>
+        <w:pStyle w:val="aa"/>
+      </w:pPr>
+      <w:r>
+        <w:lastRenderedPageBreak/>
+        <w:drawing>
+          <wp:inline distT="0" distB="0" distL="0" distR="0" wp14:anchorId="286E5867" wp14:editId="1AA5BB58">
+            <wp:extent cx="5940425" cy="1930400"/>
+            <wp:effectExtent l="0" t="0" r="3175" b="0"/>
+            <wp:docPr id="766818066" name="Рисунок 1" descr="Изображение выглядит как текст, снимок экрана, визитная карточка, Шрифт&#10;&#10;Содержимое, созданное искусственным интеллектом, может быть неверным."/>
+            <wp:cNvGraphicFramePr>
+              <a:graphicFrameLocks xmlns:a="http://schemas.openxmlformats.org/drawingml/2006/main" noChangeAspect="1"/>
+            </wp:cNvGraphicFramePr>
+            <a:graphic xmlns:a="http://schemas.openxmlformats.org/drawingml/2006/main">
+              <a:graphicData uri="http://schemas.openxmlformats.org/drawingml/2006/picture">
+                <pic:pic xmlns:pic="http://schemas.openxmlformats.org/drawingml/2006/picture">
+                  <pic:nvPicPr>
+                    <pic:cNvPr id="766818066" name="Рисунок 1" descr="Изображение выглядит как текст, снимок экрана, визитная карточка, Шрифт&#10;&#10;Содержимое, созданное искусственным интеллектом, может быть неверным."/>
+                    <pic:cNvPicPr/>
+                  </pic:nvPicPr>
+                  <pic:blipFill>
+                    <a:blip r:embed="rId44"/>
+                    <a:stretch>
+                      <a:fillRect/>
+                    </a:stretch>
+                  </pic:blipFill>
+                  <pic:spPr>
+                    <a:xfrm>
+                      <a:off x="0" y="0"/>
+                      <a:ext cx="5940425" cy="1930400"/>
+                    </a:xfrm>
+                    <a:prstGeom prst="rect">
+                      <a:avLst/>
+                    </a:prstGeom>
+                  </pic:spPr>
+                </pic:pic>
+              </a:graphicData>
+            </a:graphic>
+          </wp:inline>
+        </w:drawing>
+      </w:r>
+    </w:p>
+    <w:p>
+      <w:pPr>
+        <w:pStyle w:val="aa"/>
+        <w:rPr>
+          <w:lang w:val="en-US"/>
+        </w:rPr>
+      </w:pPr>
+      <w:r>
+        <w:t xml:space="preserve">Рисунок </w:t>
+      </w:r>
+      <w:fldSimple w:instr=" SEQ Рисунок \* ARABIC ">
+        <w:r>
+          <w:rPr>
+            <w:noProof/>
+          </w:rPr>
+          <w:t>39</w:t>
+        </w:r>
+      </w:fldSimple>
+      <w:r>
+        <w:t xml:space="preserve"> </w:t>
+      </w:r>
+      <w:r>
+        <w:t>–</w:t>
+      </w:r>
+      <w:r>
+        <w:t xml:space="preserve"> </w:t>
+      </w:r>
+      <w:r>
+        <w:rPr>
+          <w:lang w:val="en-US"/>
+        </w:rPr>
+        <w:t>Dockerfile</w:t>
+      </w:r>
+    </w:p>
+    <w:p>
+      <w:r>
+        <w:t>Запускаем контейнер</w:t>
+      </w:r>
+      <w:r>
+        <w:t>.</w:t>
+      </w:r>
+    </w:p>
+    <w:p>
+      <w:pPr>
+        <w:pStyle w:val="aa"/>
+      </w:pPr>
+      <w:r>
+        <w:rPr>
+          <w:lang w:val="en-US"/>
+        </w:rPr>
+        <w:drawing>
+          <wp:inline distT="0" distB="0" distL="0" distR="0" wp14:anchorId="3B371984" wp14:editId="3F099E86">
+            <wp:extent cx="3934374" cy="4915586"/>
+            <wp:effectExtent l="0" t="0" r="9525" b="0"/>
+            <wp:docPr id="509162739" name="Рисунок 1" descr="Изображение выглядит как электроника, текст, калькулятор, снимок экрана&#10;&#10;Содержимое, созданное искусственным интеллектом, может быть неверным."/>
+            <wp:cNvGraphicFramePr>
+              <a:graphicFrameLocks xmlns:a="http://schemas.openxmlformats.org/drawingml/2006/main" noChangeAspect="1"/>
+            </wp:cNvGraphicFramePr>
+            <a:graphic xmlns:a="http://schemas.openxmlformats.org/drawingml/2006/main">
+              <a:graphicData uri="http://schemas.openxmlformats.org/drawingml/2006/picture">
+                <pic:pic xmlns:pic="http://schemas.openxmlformats.org/drawingml/2006/picture">
+                  <pic:nvPicPr>
+                    <pic:cNvPr id="509162739" name="Рисунок 1" descr="Изображение выглядит как электроника, текст, калькулятор, снимок экрана&#10;&#10;Содержимое, созданное искусственным интеллектом, может быть неверным."/>
+                    <pic:cNvPicPr/>
+                  </pic:nvPicPr>
+                  <pic:blipFill>
+                    <a:blip r:embed="rId45"/>
+                    <a:stretch>
+                      <a:fillRect/>
+                    </a:stretch>
+                  </pic:blipFill>
+                  <pic:spPr>
+                    <a:xfrm>
+                      <a:off x="0" y="0"/>
+                      <a:ext cx="3934374" cy="4915586"/>
+                    </a:xfrm>
+                    <a:prstGeom prst="rect">
+                      <a:avLst/>
+                    </a:prstGeom>
+                  </pic:spPr>
+                </pic:pic>
+              </a:graphicData>
+            </a:graphic>
+          </wp:inline>
+        </w:drawing>
+      </w:r>
+    </w:p>
+    <w:p>
+      <w:pPr>
+        <w:pStyle w:val="aa"/>
+      </w:pPr>
+      <w:r>
+        <w:t xml:space="preserve">Рисунок </w:t>
+      </w:r>
+      <w:fldSimple w:instr=" SEQ Рисунок \* ARABIC ">
+        <w:r>
+          <w:rPr>
+            <w:noProof/>
+          </w:rPr>
+          <w:t>40</w:t>
+        </w:r>
+      </w:fldSimple>
+      <w:r>
+        <w:t xml:space="preserve"> - </w:t>
+      </w:r>
+      <w:r>
+        <w:t>Калькулятор</w:t>
+      </w:r>
+    </w:p>
+    <w:p>
+      <w:r>
+        <w:t xml:space="preserve">Вывод: в результате практической работы были изучены принципы работы с </w:t>
+      </w:r>
+      <w:r>
+        <w:rPr>
+          <w:lang w:val="en-US"/>
+        </w:rPr>
+        <w:t>xserver</w:t>
+      </w:r>
+      <w:r>
+        <w:t xml:space="preserve">, запущены 2 приложения внутри </w:t>
+      </w:r>
+      <w:r>
+        <w:rPr>
+          <w:lang w:val="en-US"/>
+        </w:rPr>
+        <w:t>docker</w:t>
+      </w:r>
+      <w:r>
+        <w:t xml:space="preserve"> </w:t>
+      </w:r>
+      <w:r>
+        <w:t xml:space="preserve">контейнеров с помощью </w:t>
+      </w:r>
+      <w:r>
+        <w:rPr>
+          <w:lang w:val="en-US"/>
+        </w:rPr>
+        <w:t>xserver</w:t>
       </w:r>
       <w:r>
         <w:t>.</w:t>
@@ -4367,9 +5248,95 @@
 <file path=word/numbering.xml><?xml version="1.0" encoding="utf-8"?>
 <w:numbering xmlns:wpc="http://schemas.microsoft.com/office/word/2010/wordprocessingCanvas" xmlns:cx="http://schemas.microsoft.com/office/drawing/2014/chartex" xmlns:cx1="http://schemas.microsoft.com/office/drawing/2015/9/8/chartex" xmlns:cx2="http://schemas.microsoft.com/office/drawing/2015/10/21/chartex" xmlns:cx3="http://schemas.microsoft.com/office/drawing/2016/5/9/chartex" xmlns:cx4="http://schemas.microsoft.com/office/drawing/2016/5/10/chartex" xmlns:cx5="http://schemas.microsoft.com/office/drawing/2016/5/11/chartex" xmlns:cx6="http://schemas.microsoft.com/office/drawing/2016/5/12/chartex" xmlns:cx7="http://schemas.microsoft.com/office/drawing/2016/5/13/chartex" xmlns:cx8="http://schemas.microsoft.com/office/drawing/2016/5/14/chartex" xmlns:mc="http://schemas.openxmlformats.org/markup-compatibility/2006" xmlns:aink="http://schemas.microsoft.com/office/drawing/2016/ink" xmlns:am3d="http://schemas.microsoft.com/office/drawing/2017/model3d" xmlns:o="urn:schemas-microsoft-com:office:office" xmlns:oel="http://schemas.microsoft.com/office/2019/extlst" xmlns:r="http://schemas.openxmlformats.org/officeDocument/2006/relationships" xmlns:m="http://schemas.openxmlformats.org/officeDocument/2006/math" xmlns:v="urn:schemas-microsoft-com:vml" xmlns:wp14="http://schemas.microsoft.com/office/word/2010/wordprocessingDrawing" xmlns:wp="http://schemas.openxmlformats.org/drawingml/2006/wordprocessingDrawing" xmlns:w10="urn:schemas-microsoft-com:office:word" xmlns:w="http://schemas.openxmlformats.org/wordprocessingml/2006/main" xmlns:w14="http://schemas.microsoft.com/office/word/2010/wordml" xmlns:w15="http://schemas.microsoft.com/office/word/2012/wordml" xmlns:w16cex="http://schemas.microsoft.com/office/word/2018/wordml/cex" xmlns:w16cid="http://schemas.microsoft.com/office/word/2016/wordml/cid" xmlns:w16="http://schemas.microsoft.com/office/word/2018/wordml" xmlns:w16du="http://schemas.microsoft.com/office/word/2023/wordml/word16du" xmlns:w16sdtdh="http://schemas.microsoft.com/office/word/2020/wordml/sdtdatahash" xmlns:w16sdtfl="http://schemas.microsoft.com/office/word/2024/wordml/sdtformatlock" xmlns:w16se="http://schemas.microsoft.com/office/word/2015/wordml/symex" xmlns:wpg="http://schemas.microsoft.com/office/word/2010/wordprocessingGroup" xmlns:wpi="http://schemas.microsoft.com/office/word/2010/wordprocessingInk" xmlns:wne="http://schemas.microsoft.com/office/word/2006/wordml" xmlns:wps="http://schemas.microsoft.com/office/word/2010/wordprocessingShape" mc:Ignorable="w14 w15 w16se w16cid w16 w16cex w16sdtdh w16sdtfl w16du wp14">
   <w:abstractNum w:abstractNumId="0" w15:restartNumberingAfterBreak="0">
+    <w:nsid w:val="28FC7667"/>
+    <w:multiLevelType w:val="hybridMultilevel"/>
+    <w:tmpl w:val="4FC821AA"/>
+    <w:lvl w:ilvl="0" w:tplc="FFFFFFFF">
+      <w:start w:val="1"/>
+      <w:numFmt w:val="decimal"/>
+      <w:lvlText w:val="%1."/>
+      <w:lvlJc w:val="left"/>
+      <w:pPr>
+        <w:ind w:left="1500" w:hanging="360"/>
+      </w:pPr>
+    </w:lvl>
+    <w:lvl w:ilvl="1" w:tplc="FFFFFFFF" w:tentative="1">
+      <w:start w:val="1"/>
+      <w:numFmt w:val="lowerLetter"/>
+      <w:lvlText w:val="%2."/>
+      <w:lvlJc w:val="left"/>
+      <w:pPr>
+        <w:ind w:left="2220" w:hanging="360"/>
+      </w:pPr>
+    </w:lvl>
+    <w:lvl w:ilvl="2" w:tplc="FFFFFFFF" w:tentative="1">
+      <w:start w:val="1"/>
+      <w:numFmt w:val="lowerRoman"/>
+      <w:lvlText w:val="%3."/>
+      <w:lvlJc w:val="right"/>
+      <w:pPr>
+        <w:ind w:left="2940" w:hanging="180"/>
+      </w:pPr>
+    </w:lvl>
+    <w:lvl w:ilvl="3" w:tplc="FFFFFFFF" w:tentative="1">
+      <w:start w:val="1"/>
+      <w:numFmt w:val="decimal"/>
+      <w:lvlText w:val="%4."/>
+      <w:lvlJc w:val="left"/>
+      <w:pPr>
+        <w:ind w:left="3660" w:hanging="360"/>
+      </w:pPr>
+    </w:lvl>
+    <w:lvl w:ilvl="4" w:tplc="FFFFFFFF" w:tentative="1">
+      <w:start w:val="1"/>
+      <w:numFmt w:val="lowerLetter"/>
+      <w:lvlText w:val="%5."/>
+      <w:lvlJc w:val="left"/>
+      <w:pPr>
+        <w:ind w:left="4380" w:hanging="360"/>
+      </w:pPr>
+    </w:lvl>
+    <w:lvl w:ilvl="5" w:tplc="FFFFFFFF" w:tentative="1">
+      <w:start w:val="1"/>
+      <w:numFmt w:val="lowerRoman"/>
+      <w:lvlText w:val="%6."/>
+      <w:lvlJc w:val="right"/>
+      <w:pPr>
+        <w:ind w:left="5100" w:hanging="180"/>
+      </w:pPr>
+    </w:lvl>
+    <w:lvl w:ilvl="6" w:tplc="FFFFFFFF" w:tentative="1">
+      <w:start w:val="1"/>
+      <w:numFmt w:val="decimal"/>
+      <w:lvlText w:val="%7."/>
+      <w:lvlJc w:val="left"/>
+      <w:pPr>
+        <w:ind w:left="5820" w:hanging="360"/>
+      </w:pPr>
+    </w:lvl>
+    <w:lvl w:ilvl="7" w:tplc="FFFFFFFF" w:tentative="1">
+      <w:start w:val="1"/>
+      <w:numFmt w:val="lowerLetter"/>
+      <w:lvlText w:val="%8."/>
+      <w:lvlJc w:val="left"/>
+      <w:pPr>
+        <w:ind w:left="6540" w:hanging="360"/>
+      </w:pPr>
+    </w:lvl>
+    <w:lvl w:ilvl="8" w:tplc="FFFFFFFF" w:tentative="1">
+      <w:start w:val="1"/>
+      <w:numFmt w:val="lowerRoman"/>
+      <w:lvlText w:val="%9."/>
+      <w:lvlJc w:val="right"/>
+      <w:pPr>
+        <w:ind w:left="7260" w:hanging="180"/>
+      </w:pPr>
+    </w:lvl>
+  </w:abstractNum>
+  <w:abstractNum w:abstractNumId="1" w15:restartNumberingAfterBreak="0">
     <w:nsid w:val="3074139B"/>
     <w:multiLevelType w:val="hybridMultilevel"/>
-    <w:tmpl w:val="BE9C11C0"/>
+    <w:tmpl w:val="1486CFE0"/>
     <w:lvl w:ilvl="0" w:tplc="97A63C24">
       <w:start w:val="1"/>
       <w:numFmt w:val="decimal"/>
@@ -4455,7 +5422,7 @@
       </w:pPr>
     </w:lvl>
   </w:abstractNum>
-  <w:abstractNum w:abstractNumId="1" w15:restartNumberingAfterBreak="0">
+  <w:abstractNum w:abstractNumId="2" w15:restartNumberingAfterBreak="0">
     <w:nsid w:val="523D3C82"/>
     <w:multiLevelType w:val="hybridMultilevel"/>
     <w:tmpl w:val="BDB69878"/>
@@ -4544,10 +5511,96 @@
       </w:pPr>
     </w:lvl>
   </w:abstractNum>
-  <w:abstractNum w:abstractNumId="2" w15:restartNumberingAfterBreak="0">
+  <w:abstractNum w:abstractNumId="3" w15:restartNumberingAfterBreak="0">
+    <w:nsid w:val="702336B9"/>
+    <w:multiLevelType w:val="hybridMultilevel"/>
+    <w:tmpl w:val="2D50A70A"/>
+    <w:lvl w:ilvl="0" w:tplc="FFFFFFFF">
+      <w:start w:val="1"/>
+      <w:numFmt w:val="decimal"/>
+      <w:lvlText w:val="%1."/>
+      <w:lvlJc w:val="left"/>
+      <w:pPr>
+        <w:ind w:left="1500" w:hanging="360"/>
+      </w:pPr>
+    </w:lvl>
+    <w:lvl w:ilvl="1" w:tplc="FFFFFFFF" w:tentative="1">
+      <w:start w:val="1"/>
+      <w:numFmt w:val="lowerLetter"/>
+      <w:lvlText w:val="%2."/>
+      <w:lvlJc w:val="left"/>
+      <w:pPr>
+        <w:ind w:left="2220" w:hanging="360"/>
+      </w:pPr>
+    </w:lvl>
+    <w:lvl w:ilvl="2" w:tplc="FFFFFFFF" w:tentative="1">
+      <w:start w:val="1"/>
+      <w:numFmt w:val="lowerRoman"/>
+      <w:lvlText w:val="%3."/>
+      <w:lvlJc w:val="right"/>
+      <w:pPr>
+        <w:ind w:left="2940" w:hanging="180"/>
+      </w:pPr>
+    </w:lvl>
+    <w:lvl w:ilvl="3" w:tplc="FFFFFFFF" w:tentative="1">
+      <w:start w:val="1"/>
+      <w:numFmt w:val="decimal"/>
+      <w:lvlText w:val="%4."/>
+      <w:lvlJc w:val="left"/>
+      <w:pPr>
+        <w:ind w:left="3660" w:hanging="360"/>
+      </w:pPr>
+    </w:lvl>
+    <w:lvl w:ilvl="4" w:tplc="FFFFFFFF" w:tentative="1">
+      <w:start w:val="1"/>
+      <w:numFmt w:val="lowerLetter"/>
+      <w:lvlText w:val="%5."/>
+      <w:lvlJc w:val="left"/>
+      <w:pPr>
+        <w:ind w:left="4380" w:hanging="360"/>
+      </w:pPr>
+    </w:lvl>
+    <w:lvl w:ilvl="5" w:tplc="FFFFFFFF" w:tentative="1">
+      <w:start w:val="1"/>
+      <w:numFmt w:val="lowerRoman"/>
+      <w:lvlText w:val="%6."/>
+      <w:lvlJc w:val="right"/>
+      <w:pPr>
+        <w:ind w:left="5100" w:hanging="180"/>
+      </w:pPr>
+    </w:lvl>
+    <w:lvl w:ilvl="6" w:tplc="FFFFFFFF" w:tentative="1">
+      <w:start w:val="1"/>
+      <w:numFmt w:val="decimal"/>
+      <w:lvlText w:val="%7."/>
+      <w:lvlJc w:val="left"/>
+      <w:pPr>
+        <w:ind w:left="5820" w:hanging="360"/>
+      </w:pPr>
+    </w:lvl>
+    <w:lvl w:ilvl="7" w:tplc="FFFFFFFF" w:tentative="1">
+      <w:start w:val="1"/>
+      <w:numFmt w:val="lowerLetter"/>
+      <w:lvlText w:val="%8."/>
+      <w:lvlJc w:val="left"/>
+      <w:pPr>
+        <w:ind w:left="6540" w:hanging="360"/>
+      </w:pPr>
+    </w:lvl>
+    <w:lvl w:ilvl="8" w:tplc="FFFFFFFF" w:tentative="1">
+      <w:start w:val="1"/>
+      <w:numFmt w:val="lowerRoman"/>
+      <w:lvlText w:val="%9."/>
+      <w:lvlJc w:val="right"/>
+      <w:pPr>
+        <w:ind w:left="7260" w:hanging="180"/>
+      </w:pPr>
+    </w:lvl>
+  </w:abstractNum>
+  <w:abstractNum w:abstractNumId="4" w15:restartNumberingAfterBreak="0">
     <w:nsid w:val="7A5E32BE"/>
     <w:multiLevelType w:val="hybridMultilevel"/>
-    <w:tmpl w:val="C1CC41D4"/>
+    <w:tmpl w:val="2D50A70A"/>
     <w:lvl w:ilvl="0" w:tplc="0419000F">
       <w:start w:val="1"/>
       <w:numFmt w:val="decimal"/>
@@ -4631,13 +5684,19 @@
     </w:lvl>
   </w:abstractNum>
   <w:num w:numId="1" w16cid:durableId="89661908">
+    <w:abstractNumId w:val="4"/>
+  </w:num>
+  <w:num w:numId="2" w16cid:durableId="2109308109">
     <w:abstractNumId w:val="2"/>
   </w:num>
-  <w:num w:numId="2" w16cid:durableId="2109308109">
+  <w:num w:numId="3" w16cid:durableId="115687272">
     <w:abstractNumId w:val="1"/>
   </w:num>
-  <w:num w:numId="3" w16cid:durableId="115687272">
+  <w:num w:numId="4" w16cid:durableId="203636630">
     <w:abstractNumId w:val="0"/>
+  </w:num>
+  <w:num w:numId="5" w16cid:durableId="636028764">
+    <w:abstractNumId w:val="3"/>
   </w:num>
 </w:numbering>
 </file>
@@ -5210,7 +6269,6 @@
   <w:style w:type="character" w:default="1" w:styleId="a0">
     <w:name w:val="Default Paragraph Font"/>
     <w:uiPriority w:val="1"/>
-    <w:semiHidden/>
     <w:unhideWhenUsed/>
   </w:style>
   <w:style w:type="table" w:default="1" w:styleId="a1">

--- a/04.02. Отчет.docx
+++ b/04.02. Отчет.docx
@@ -549,7 +549,7 @@
           <w:r>
             <w:fldChar w:fldCharType="separate"/>
           </w:r>
-          <w:hyperlink w:anchor="_Toc209126153" w:history="1">
+          <w:hyperlink w:anchor="_Toc209705080" w:history="1">
             <w:r>
               <w:rPr>
                 <w:rStyle w:val="a8"/>
@@ -576,7 +576,7 @@
                 <w:noProof/>
                 <w:webHidden/>
               </w:rPr>
-              <w:instrText xml:space="preserve"> PAGEREF _Toc209126153 \h </w:instrText>
+              <w:instrText xml:space="preserve"> PAGEREF _Toc209705080 \h </w:instrText>
             </w:r>
             <w:r>
               <w:rPr>
@@ -621,7 +621,7 @@
               <w14:ligatures w14:val="standardContextual"/>
             </w:rPr>
           </w:pPr>
-          <w:hyperlink w:anchor="_Toc209126154" w:history="1">
+          <w:hyperlink w:anchor="_Toc209705081" w:history="1">
             <w:r>
               <w:rPr>
                 <w:rStyle w:val="a8"/>
@@ -648,7 +648,7 @@
                 <w:noProof/>
                 <w:webHidden/>
               </w:rPr>
-              <w:instrText xml:space="preserve"> PAGEREF _Toc209126154 \h </w:instrText>
+              <w:instrText xml:space="preserve"> PAGEREF _Toc209705081 \h </w:instrText>
             </w:r>
             <w:r>
               <w:rPr>
@@ -693,7 +693,7 @@
               <w14:ligatures w14:val="standardContextual"/>
             </w:rPr>
           </w:pPr>
-          <w:hyperlink w:anchor="_Toc209126155" w:history="1">
+          <w:hyperlink w:anchor="_Toc209705082" w:history="1">
             <w:r>
               <w:rPr>
                 <w:rStyle w:val="a8"/>
@@ -720,7 +720,7 @@
                 <w:noProof/>
                 <w:webHidden/>
               </w:rPr>
-              <w:instrText xml:space="preserve"> PAGEREF _Toc209126155 \h </w:instrText>
+              <w:instrText xml:space="preserve"> PAGEREF _Toc209705082 \h </w:instrText>
             </w:r>
             <w:r>
               <w:rPr>
@@ -752,6 +752,92 @@
           </w:hyperlink>
         </w:p>
         <w:p>
+          <w:pPr>
+            <w:pStyle w:val="10"/>
+            <w:tabs>
+              <w:tab w:val="right" w:leader="dot" w:pos="9345"/>
+            </w:tabs>
+            <w:rPr>
+              <w:rFonts w:asciiTheme="minorHAnsi" w:hAnsiTheme="minorHAnsi" w:cstheme="minorBidi"/>
+              <w:noProof/>
+              <w:kern w:val="2"/>
+              <w:sz w:val="24"/>
+              <w14:ligatures w14:val="standardContextual"/>
+            </w:rPr>
+          </w:pPr>
+          <w:hyperlink w:anchor="_Toc209705083" w:history="1">
+            <w:r>
+              <w:rPr>
+                <w:rStyle w:val="a8"/>
+                <w:noProof/>
+              </w:rPr>
+              <w:t>Практическая работа</w:t>
+            </w:r>
+            <w:r>
+              <w:rPr>
+                <w:rStyle w:val="a8"/>
+                <w:noProof/>
+              </w:rPr>
+              <w:t xml:space="preserve"> </w:t>
+            </w:r>
+            <w:r>
+              <w:rPr>
+                <w:rStyle w:val="a8"/>
+                <w:noProof/>
+              </w:rPr>
+              <w:t>№4</w:t>
+            </w:r>
+            <w:r>
+              <w:rPr>
+                <w:noProof/>
+                <w:webHidden/>
+              </w:rPr>
+              <w:tab/>
+            </w:r>
+            <w:r>
+              <w:rPr>
+                <w:noProof/>
+                <w:webHidden/>
+              </w:rPr>
+              <w:fldChar w:fldCharType="begin"/>
+            </w:r>
+            <w:r>
+              <w:rPr>
+                <w:noProof/>
+                <w:webHidden/>
+              </w:rPr>
+              <w:instrText xml:space="preserve"> PAGEREF _Toc209705083 \h </w:instrText>
+            </w:r>
+            <w:r>
+              <w:rPr>
+                <w:noProof/>
+                <w:webHidden/>
+              </w:rPr>
+            </w:r>
+            <w:r>
+              <w:rPr>
+                <w:noProof/>
+                <w:webHidden/>
+              </w:rPr>
+              <w:fldChar w:fldCharType="separate"/>
+            </w:r>
+            <w:r>
+              <w:rPr>
+                <w:noProof/>
+                <w:webHidden/>
+              </w:rPr>
+              <w:t>18</w:t>
+            </w:r>
+            <w:r>
+              <w:rPr>
+                <w:noProof/>
+                <w:webHidden/>
+              </w:rPr>
+              <w:fldChar w:fldCharType="end"/>
+            </w:r>
+          </w:hyperlink>
+        </w:p>
+        <w:p>
           <w:r>
             <w:rPr>
               <w:b/>
@@ -783,7 +869,7 @@
       <w:pPr>
         <w:pStyle w:val="1"/>
       </w:pPr>
-      <w:bookmarkStart w:id="1" w:name="_Toc209126153"/>
+      <w:bookmarkStart w:id="1" w:name="_Toc209705080"/>
       <w:r>
         <w:lastRenderedPageBreak/>
         <w:t>Практическая работа №1</w:t>
@@ -2890,7 +2976,7 @@
           <w:rFonts w:eastAsiaTheme="minorEastAsia"/>
         </w:rPr>
       </w:pPr>
-      <w:bookmarkStart w:id="2" w:name="_Toc209126154"/>
+      <w:bookmarkStart w:id="2" w:name="_Toc209705081"/>
       <w:r>
         <w:rPr>
           <w:rFonts w:eastAsiaTheme="minorEastAsia"/>
@@ -3712,7 +3798,7 @@
       <w:pPr>
         <w:pStyle w:val="1"/>
       </w:pPr>
-      <w:bookmarkStart w:id="3" w:name="_Toc209126155"/>
+      <w:bookmarkStart w:id="3" w:name="_Toc209705082"/>
       <w:r>
         <w:lastRenderedPageBreak/>
         <w:t>Практическая работы №3</w:t>
@@ -4752,6 +4838,7 @@
           <w:rFonts w:eastAsiaTheme="minorEastAsia"/>
         </w:rPr>
       </w:pPr>
+      <w:bookmarkStart w:id="4" w:name="_Toc209705083"/>
       <w:r>
         <w:rPr>
           <w:rFonts w:eastAsiaTheme="minorEastAsia"/>
@@ -4759,6 +4846,7 @@
         <w:lastRenderedPageBreak/>
         <w:t>Практическая работа №4</w:t>
       </w:r>
+      <w:bookmarkEnd w:id="4"/>
     </w:p>
     <w:p>
       <w:r>
@@ -4821,7 +4909,31 @@
     </w:p>
     <w:p>
       <w:r>
-        <w:t xml:space="preserve">Сначала пишем </w:t>
+        <w:t xml:space="preserve">Скачиваем </w:t>
+      </w:r>
+      <w:r>
+        <w:rPr>
+          <w:lang w:val="en-US"/>
+        </w:rPr>
+        <w:t>xserver</w:t>
+      </w:r>
+      <w:r>
+        <w:t xml:space="preserve">, его используют для отображения окон на </w:t>
+      </w:r>
+      <w:r>
+        <w:rPr>
+          <w:lang w:val="en-US"/>
+        </w:rPr>
+        <w:t>unix</w:t>
+      </w:r>
+      <w:r>
+        <w:t xml:space="preserve"> </w:t>
+      </w:r>
+      <w:r>
+        <w:t>подобных системах. П</w:t>
+      </w:r>
+      <w:r>
+        <w:t xml:space="preserve">ишем </w:t>
       </w:r>
       <w:r>
         <w:rPr>
@@ -4859,12 +4971,63 @@
       <w:r>
         <w:t>.</w:t>
       </w:r>
-    </w:p>
-    <w:p>
-      <w:pPr>
-        <w:pStyle w:val="aa"/>
-      </w:pPr>
-      <w:r>
+      <w:r>
+        <w:t xml:space="preserve"> </w:t>
+      </w:r>
+      <w:r>
+        <w:t xml:space="preserve">В </w:t>
+      </w:r>
+      <w:r>
+        <w:rPr>
+          <w:lang w:val="en-US"/>
+        </w:rPr>
+        <w:t>ENV</w:t>
+      </w:r>
+      <w:r>
+        <w:t xml:space="preserve"> </w:t>
+      </w:r>
+      <w:r>
+        <w:t xml:space="preserve">пишем название сети </w:t>
+      </w:r>
+      <w:r>
+        <w:rPr>
+          <w:lang w:val="en-US"/>
+        </w:rPr>
+        <w:t>host</w:t>
+      </w:r>
+      <w:r>
+        <w:t>.</w:t>
+      </w:r>
+      <w:r>
+        <w:rPr>
+          <w:lang w:val="en-US"/>
+        </w:rPr>
+        <w:t>docker</w:t>
+      </w:r>
+      <w:r>
+        <w:t>.</w:t>
+      </w:r>
+      <w:r>
+        <w:rPr>
+          <w:lang w:val="en-US"/>
+        </w:rPr>
+        <w:t>internal</w:t>
+      </w:r>
+      <w:r>
+        <w:t>(</w:t>
+      </w:r>
+      <w:r>
+        <w:t xml:space="preserve">то как определяется хост машина докер контейнерами). </w:t>
+      </w:r>
+    </w:p>
+    <w:p>
+      <w:pPr>
+        <w:pStyle w:val="aa"/>
+      </w:pPr>
+      <w:r>
+        <w:rPr>
+          <w:noProof/>
+        </w:rPr>
         <w:drawing>
           <wp:inline distT="0" distB="0" distL="0" distR="0" wp14:anchorId="551E8BA2" wp14:editId="7A77365F">
             <wp:extent cx="5940425" cy="1784985"/>
@@ -4943,6 +5106,9 @@
         <w:pStyle w:val="aa"/>
       </w:pPr>
       <w:r>
+        <w:rPr>
+          <w:noProof/>
+        </w:rPr>
         <w:drawing>
           <wp:inline distT="0" distB="0" distL="0" distR="0" wp14:anchorId="622D14B9" wp14:editId="1C86BDF9">
             <wp:extent cx="2505425" cy="2305372"/>
@@ -5053,6 +5219,9 @@
         <w:pStyle w:val="aa"/>
       </w:pPr>
       <w:r>
+        <w:rPr>
+          <w:noProof/>
+        </w:rPr>
         <w:lastRenderedPageBreak/>
         <w:drawing>
           <wp:inline distT="0" distB="0" distL="0" distR="0" wp14:anchorId="286E5867" wp14:editId="1AA5BB58">
@@ -5139,6 +5308,7 @@
       </w:pPr>
       <w:r>
         <w:rPr>
+          <w:noProof/>
           <w:lang w:val="en-US"/>
         </w:rPr>
         <w:drawing>
@@ -6269,6 +6439,7 @@
   <w:style w:type="character" w:default="1" w:styleId="a0">
     <w:name w:val="Default Paragraph Font"/>
     <w:uiPriority w:val="1"/>
+    <w:semiHidden/>
     <w:unhideWhenUsed/>
   </w:style>
   <w:style w:type="table" w:default="1" w:styleId="a1">
